--- a/WWW/old_section/2/Section2.docx
+++ b/WWW/old_section/2/Section2.docx
@@ -1,6 +1,6 @@
 
 <file path=word/document.xml><?xml version="1.0" encoding="utf-8"?>
-<w:document xmlns:wpc="http://schemas.microsoft.com/office/word/2010/wordprocessingCanvas" xmlns:mo="http://schemas.microsoft.com/office/mac/office/2008/main" xmlns:mc="http://schemas.openxmlformats.org/markup-compatibility/2006" xmlns:mv="urn:schemas-microsoft-com:mac:vml" xmlns:o="urn:schemas-microsoft-com:office:office" xmlns:r="http://schemas.openxmlformats.org/officeDocument/2006/relationships" xmlns:m="http://schemas.openxmlformats.org/officeDocument/2006/math" xmlns:v="urn:schemas-microsoft-com:vml" xmlns:wp14="http://schemas.microsoft.com/office/word/2010/wordprocessingDrawing" xmlns:wp="http://schemas.openxmlformats.org/drawingml/2006/wordprocessingDrawing" xmlns:w10="urn:schemas-microsoft-com:office:word" xmlns:w="http://schemas.openxmlformats.org/wordprocessingml/2006/main" xmlns:w14="http://schemas.microsoft.com/office/word/2010/wordml" xmlns:w15="http://schemas.microsoft.com/office/word/2012/wordml" xmlns:wpg="http://schemas.microsoft.com/office/word/2010/wordprocessingGroup" xmlns:wpi="http://schemas.microsoft.com/office/word/2010/wordprocessingInk" xmlns:wne="http://schemas.microsoft.com/office/word/2006/wordml" xmlns:wps="http://schemas.microsoft.com/office/word/2010/wordprocessingShape" mc:Ignorable="w14 w15 wp14">
+<w:document xmlns:wpc="http://schemas.microsoft.com/office/word/2010/wordprocessingCanvas" xmlns:cx="http://schemas.microsoft.com/office/drawing/2014/chartex" xmlns:cx1="http://schemas.microsoft.com/office/drawing/2015/9/8/chartex" xmlns:cx2="http://schemas.microsoft.com/office/drawing/2015/10/21/chartex" xmlns:cx3="http://schemas.microsoft.com/office/drawing/2016/5/9/chartex" xmlns:cx4="http://schemas.microsoft.com/office/drawing/2016/5/10/chartex" xmlns:cx5="http://schemas.microsoft.com/office/drawing/2016/5/11/chartex" xmlns:cx6="http://schemas.microsoft.com/office/drawing/2016/5/12/chartex" xmlns:cx7="http://schemas.microsoft.com/office/drawing/2016/5/13/chartex" xmlns:cx8="http://schemas.microsoft.com/office/drawing/2016/5/14/chartex" xmlns:mc="http://schemas.openxmlformats.org/markup-compatibility/2006" xmlns:aink="http://schemas.microsoft.com/office/drawing/2016/ink" xmlns:am3d="http://schemas.microsoft.com/office/drawing/2017/model3d" xmlns:o="urn:schemas-microsoft-com:office:office" xmlns:r="http://schemas.openxmlformats.org/officeDocument/2006/relationships" xmlns:m="http://schemas.openxmlformats.org/officeDocument/2006/math" xmlns:v="urn:schemas-microsoft-com:vml" xmlns:wp14="http://schemas.microsoft.com/office/word/2010/wordprocessingDrawing" xmlns:wp="http://schemas.openxmlformats.org/drawingml/2006/wordprocessingDrawing" xmlns:w10="urn:schemas-microsoft-com:office:word" xmlns:w="http://schemas.openxmlformats.org/wordprocessingml/2006/main" xmlns:w14="http://schemas.microsoft.com/office/word/2010/wordml" xmlns:w15="http://schemas.microsoft.com/office/word/2012/wordml" xmlns:w16cid="http://schemas.microsoft.com/office/word/2016/wordml/cid" xmlns:w16se="http://schemas.microsoft.com/office/word/2015/wordml/symex" xmlns:wpg="http://schemas.microsoft.com/office/word/2010/wordprocessingGroup" xmlns:wpi="http://schemas.microsoft.com/office/word/2010/wordprocessingInk" xmlns:wne="http://schemas.microsoft.com/office/word/2006/wordml" xmlns:wps="http://schemas.microsoft.com/office/word/2010/wordprocessingShape" mc:Ignorable="w14 w15 w16se w16cid wp14">
   <w:body>
     <w:p>
       <w:pPr>
@@ -10,7 +10,7 @@
         </w:tabs>
       </w:pPr>
       <w:r>
-        <w:t>Nick Troccoli</w:t>
+        <w:t>Colin Kincaid</w:t>
       </w:r>
       <w:r>
         <w:tab/>
@@ -67,7 +67,7 @@
         <w:t>1</w:t>
       </w:r>
       <w:r>
-        <w:t>7</w:t>
+        <w:t>8</w:t>
       </w:r>
     </w:p>
     <w:p>
@@ -151,10 +151,691 @@
     </w:p>
     <w:p>
       <w:pPr>
+        <w:pStyle w:val="Text"/>
+        <w:rPr>
+          <w:b/>
+        </w:rPr>
+      </w:pPr>
+    </w:p>
+    <w:p>
+      <w:pPr>
+        <w:pStyle w:val="Text"/>
+        <w:rPr>
+          <w:b/>
+        </w:rPr>
+      </w:pPr>
+      <w:r>
+        <w:rPr>
+          <w:b/>
+        </w:rPr>
+        <w:t>1</w:t>
+      </w:r>
+      <w:r>
+        <w:rPr>
+          <w:b/>
+        </w:rPr>
+        <w:t xml:space="preserve">. </w:t>
+      </w:r>
+      <w:r>
+        <w:rPr>
+          <w:b/>
+        </w:rPr>
+        <w:t xml:space="preserve">Warmup: </w:t>
+      </w:r>
+      <w:r>
+        <w:rPr>
+          <w:b/>
+        </w:rPr>
+        <w:t>Evaluating Expressions</w:t>
+      </w:r>
+    </w:p>
+    <w:p>
+      <w:pPr>
+        <w:pStyle w:val="Text"/>
+      </w:pPr>
+    </w:p>
+    <w:p>
+      <w:pPr>
+        <w:pStyle w:val="Text"/>
+      </w:pPr>
+      <w:r>
+        <w:t>Evaluate the following; use the proper type (i.e. 7.0 for a double instead of 7).</w:t>
+      </w:r>
+    </w:p>
+    <w:p>
+      <w:pPr>
+        <w:pStyle w:val="Separator"/>
+        <w:rPr>
+          <w:rFonts w:ascii="Times New Roman" w:hAnsi="Times New Roman" w:cs="Times New Roman"/>
+          <w:szCs w:val="24"/>
+        </w:rPr>
+      </w:pPr>
+    </w:p>
+    <w:p>
+      <w:pPr>
+        <w:pStyle w:val="Code"/>
+        <w:spacing w:line="276" w:lineRule="auto"/>
+        <w:rPr>
+          <w:rFonts w:ascii="Courier" w:hAnsi="Courier" w:cs="Times New Roman"/>
+          <w:sz w:val="24"/>
+        </w:rPr>
+      </w:pPr>
+      <w:r>
+        <w:rPr>
+          <w:rFonts w:ascii="Courier" w:hAnsi="Courier" w:cs="Times New Roman"/>
+          <w:sz w:val="24"/>
+        </w:rPr>
+        <w:t>a) 3 * 4 + 2 * 3</w:t>
+      </w:r>
+    </w:p>
+    <w:p>
+      <w:pPr>
+        <w:pStyle w:val="Code"/>
+        <w:spacing w:line="276" w:lineRule="auto"/>
+        <w:rPr>
+          <w:rFonts w:ascii="Courier" w:hAnsi="Courier" w:cs="Times New Roman"/>
+          <w:sz w:val="24"/>
+        </w:rPr>
+      </w:pPr>
+      <w:r>
+        <w:rPr>
+          <w:rFonts w:ascii="Courier" w:hAnsi="Courier" w:cs="Times New Roman"/>
+          <w:sz w:val="24"/>
+        </w:rPr>
+        <w:t>b) 2 + 19 % 5 – (11 * (5 / 2))</w:t>
+      </w:r>
+    </w:p>
+    <w:p>
+      <w:pPr>
+        <w:pStyle w:val="Code"/>
+        <w:spacing w:line="276" w:lineRule="auto"/>
+        <w:rPr>
+          <w:rFonts w:ascii="Courier" w:hAnsi="Courier" w:cs="Times New Roman"/>
+          <w:sz w:val="24"/>
+        </w:rPr>
+      </w:pPr>
+      <w:r>
+        <w:rPr>
+          <w:rFonts w:ascii="Courier" w:hAnsi="Courier" w:cs="Times New Roman"/>
+          <w:sz w:val="24"/>
+        </w:rPr>
+        <w:t>c) 2 + 2.0</w:t>
+      </w:r>
+    </w:p>
+    <w:p>
+      <w:pPr>
+        <w:pStyle w:val="Code"/>
+        <w:spacing w:line="276" w:lineRule="auto"/>
+        <w:rPr>
+          <w:rFonts w:ascii="Courier" w:hAnsi="Courier" w:cs="Times New Roman"/>
+          <w:sz w:val="24"/>
+        </w:rPr>
+      </w:pPr>
+      <w:r>
+        <w:rPr>
+          <w:rFonts w:ascii="Courier" w:hAnsi="Courier" w:cs="Times New Roman"/>
+          <w:sz w:val="24"/>
+        </w:rPr>
+        <w:t>d</w:t>
+      </w:r>
+      <w:r>
+        <w:rPr>
+          <w:rFonts w:ascii="Courier" w:hAnsi="Courier" w:cs="Times New Roman"/>
+          <w:sz w:val="24"/>
+        </w:rPr>
+        <w:t>) (3/4) + (3/4)</w:t>
+      </w:r>
+    </w:p>
+    <w:p>
+      <w:pPr>
+        <w:pStyle w:val="Code"/>
+        <w:spacing w:line="276" w:lineRule="auto"/>
+        <w:rPr>
+          <w:rFonts w:ascii="Courier" w:hAnsi="Courier" w:cs="Times New Roman"/>
+          <w:sz w:val="24"/>
+        </w:rPr>
+      </w:pPr>
+      <w:r>
+        <w:rPr>
+          <w:rFonts w:ascii="Courier" w:hAnsi="Courier" w:cs="Times New Roman"/>
+          <w:sz w:val="24"/>
+        </w:rPr>
+        <w:t>e</w:t>
+      </w:r>
+      <w:r>
+        <w:rPr>
+          <w:rFonts w:ascii="Courier" w:hAnsi="Courier" w:cs="Times New Roman"/>
+          <w:sz w:val="24"/>
+        </w:rPr>
+        <w:t>) (5 * 7.0 / 2 – 2.5) / 5 * 2</w:t>
+      </w:r>
+      <w:bookmarkStart w:id="0" w:name="_GoBack"/>
+      <w:bookmarkEnd w:id="0"/>
+    </w:p>
+    <w:p>
+      <w:pPr>
+        <w:pStyle w:val="Code"/>
+        <w:spacing w:line="276" w:lineRule="auto"/>
+        <w:rPr>
+          <w:rFonts w:ascii="Courier" w:hAnsi="Courier" w:cs="Times New Roman"/>
+          <w:sz w:val="24"/>
+        </w:rPr>
+      </w:pPr>
+      <w:r>
+        <w:rPr>
+          <w:rFonts w:ascii="Courier" w:hAnsi="Courier" w:cs="Times New Roman"/>
+          <w:sz w:val="24"/>
+        </w:rPr>
+        <w:t>f</w:t>
+      </w:r>
+      <w:r>
+        <w:rPr>
+          <w:rFonts w:ascii="Courier" w:hAnsi="Courier" w:cs="Times New Roman"/>
+          <w:sz w:val="24"/>
+        </w:rPr>
+        <w:t>) 55 + “</w:t>
+      </w:r>
+      <w:proofErr w:type="spellStart"/>
+      <w:r>
+        <w:rPr>
+          <w:rFonts w:ascii="Courier" w:hAnsi="Courier" w:cs="Times New Roman"/>
+          <w:sz w:val="24"/>
+        </w:rPr>
+        <w:t>abc</w:t>
+      </w:r>
+      <w:proofErr w:type="spellEnd"/>
+      <w:r>
+        <w:rPr>
+          <w:rFonts w:ascii="Courier" w:hAnsi="Courier" w:cs="Times New Roman"/>
+          <w:sz w:val="24"/>
+        </w:rPr>
+        <w:t>”</w:t>
+      </w:r>
+    </w:p>
+    <w:p>
+      <w:pPr>
+        <w:pStyle w:val="Code"/>
+        <w:spacing w:line="276" w:lineRule="auto"/>
+        <w:rPr>
+          <w:rFonts w:ascii="Courier" w:hAnsi="Courier" w:cs="Times New Roman"/>
+          <w:sz w:val="24"/>
+        </w:rPr>
+      </w:pPr>
+      <w:r>
+        <w:rPr>
+          <w:rFonts w:ascii="Courier" w:hAnsi="Courier" w:cs="Times New Roman"/>
+          <w:sz w:val="24"/>
+        </w:rPr>
+        <w:t>g</w:t>
+      </w:r>
+      <w:r>
+        <w:rPr>
+          <w:rFonts w:ascii="Courier" w:hAnsi="Courier" w:cs="Times New Roman"/>
+          <w:sz w:val="24"/>
+        </w:rPr>
+        <w:t>) “</w:t>
+      </w:r>
+      <w:proofErr w:type="spellStart"/>
+      <w:r>
+        <w:rPr>
+          <w:rFonts w:ascii="Courier" w:hAnsi="Courier" w:cs="Times New Roman"/>
+          <w:sz w:val="24"/>
+        </w:rPr>
+        <w:t>abc</w:t>
+      </w:r>
+      <w:proofErr w:type="spellEnd"/>
+      <w:r>
+        <w:rPr>
+          <w:rFonts w:ascii="Courier" w:hAnsi="Courier" w:cs="Times New Roman"/>
+          <w:sz w:val="24"/>
+        </w:rPr>
+        <w:t>” + 1 + (1/2)</w:t>
+      </w:r>
+    </w:p>
+    <w:p>
+      <w:pPr>
         <w:pStyle w:val="Boldheading"/>
       </w:pPr>
-      <w:r>
-        <w:t>1. The Fibonacci S</w:t>
+    </w:p>
+    <w:p>
+      <w:pPr>
+        <w:pStyle w:val="SectionProblemParagraphFirst"/>
+        <w:rPr>
+          <w:rFonts w:ascii="Times" w:hAnsi="Times"/>
+          <w:b/>
+        </w:rPr>
+      </w:pPr>
+    </w:p>
+    <w:p>
+      <w:pPr>
+        <w:pStyle w:val="SectionProblemParagraphFirst"/>
+        <w:rPr>
+          <w:b/>
+          <w:bCs/>
+        </w:rPr>
+      </w:pPr>
+      <w:r>
+        <w:rPr>
+          <w:rFonts w:ascii="Times" w:hAnsi="Times"/>
+          <w:b/>
+        </w:rPr>
+        <w:t>2.</w:t>
+      </w:r>
+      <w:r>
+        <w:t xml:space="preserve"> </w:t>
+      </w:r>
+      <w:r>
+        <w:rPr>
+          <w:rFonts w:ascii="Times" w:eastAsia="Times New Roman" w:hAnsi="Times" w:cs="New York"/>
+          <w:b/>
+          <w:noProof/>
+          <w:kern w:val="0"/>
+          <w:szCs w:val="20"/>
+          <w:lang w:eastAsia="en-US"/>
+        </w:rPr>
+        <w:t>Warmup: N</w:t>
+      </w:r>
+      <w:r>
+        <w:rPr>
+          <w:rFonts w:ascii="Times" w:eastAsia="Times New Roman" w:hAnsi="Times" w:cs="New York"/>
+          <w:b/>
+          <w:noProof/>
+          <w:kern w:val="0"/>
+          <w:szCs w:val="20"/>
+          <w:lang w:eastAsia="en-US"/>
+        </w:rPr>
+        <w:t>ested For Loops</w:t>
+      </w:r>
+    </w:p>
+    <w:p>
+      <w:pPr>
+        <w:pStyle w:val="Text"/>
+      </w:pPr>
+      <w:r>
+        <w:t xml:space="preserve">What does the code below print out? (Note: unlike </w:t>
+      </w:r>
+      <w:r>
+        <w:t>println</w:t>
+      </w:r>
+      <w:r>
+        <w:t xml:space="preserve">, </w:t>
+      </w:r>
+      <w:r>
+        <w:t>print</w:t>
+      </w:r>
+      <w:r>
+        <w:t xml:space="preserve"> does not add a newline).</w:t>
+      </w:r>
+    </w:p>
+    <w:p>
+      <w:pPr>
+        <w:pStyle w:val="Code"/>
+      </w:pPr>
+    </w:p>
+    <w:p>
+      <w:pPr>
+        <w:pStyle w:val="Code"/>
+        <w:spacing w:line="276" w:lineRule="auto"/>
+        <w:ind w:left="0"/>
+        <w:rPr>
+          <w:rFonts w:ascii="Courier" w:hAnsi="Courier"/>
+          <w:sz w:val="24"/>
+        </w:rPr>
+      </w:pPr>
+      <w:r>
+        <w:rPr>
+          <w:rFonts w:ascii="Courier" w:hAnsi="Courier"/>
+          <w:sz w:val="24"/>
+        </w:rPr>
+        <w:t>for (</w:t>
+      </w:r>
+      <w:proofErr w:type="spellStart"/>
+      <w:r>
+        <w:rPr>
+          <w:rFonts w:ascii="Courier" w:hAnsi="Courier"/>
+          <w:sz w:val="24"/>
+        </w:rPr>
+        <w:t>int</w:t>
+      </w:r>
+      <w:proofErr w:type="spellEnd"/>
+      <w:r>
+        <w:rPr>
+          <w:rFonts w:ascii="Courier" w:hAnsi="Courier"/>
+          <w:sz w:val="24"/>
+        </w:rPr>
+        <w:t xml:space="preserve"> </w:t>
+      </w:r>
+      <w:proofErr w:type="spellStart"/>
+      <w:r>
+        <w:rPr>
+          <w:rFonts w:ascii="Courier" w:hAnsi="Courier"/>
+          <w:sz w:val="24"/>
+        </w:rPr>
+        <w:t>i</w:t>
+      </w:r>
+      <w:proofErr w:type="spellEnd"/>
+      <w:r>
+        <w:rPr>
+          <w:rFonts w:ascii="Courier" w:hAnsi="Courier"/>
+          <w:sz w:val="24"/>
+        </w:rPr>
+        <w:t xml:space="preserve"> = 1; </w:t>
+      </w:r>
+      <w:proofErr w:type="spellStart"/>
+      <w:r>
+        <w:rPr>
+          <w:rFonts w:ascii="Courier" w:hAnsi="Courier"/>
+          <w:sz w:val="24"/>
+        </w:rPr>
+        <w:t>i</w:t>
+      </w:r>
+      <w:proofErr w:type="spellEnd"/>
+      <w:r>
+        <w:rPr>
+          <w:rFonts w:ascii="Courier" w:hAnsi="Courier"/>
+          <w:sz w:val="24"/>
+        </w:rPr>
+        <w:t xml:space="preserve"> &lt;= 10; </w:t>
+      </w:r>
+      <w:proofErr w:type="spellStart"/>
+      <w:r>
+        <w:rPr>
+          <w:rFonts w:ascii="Courier" w:hAnsi="Courier"/>
+          <w:sz w:val="24"/>
+        </w:rPr>
+        <w:t>i</w:t>
+      </w:r>
+      <w:proofErr w:type="spellEnd"/>
+      <w:r>
+        <w:rPr>
+          <w:rFonts w:ascii="Courier" w:hAnsi="Courier"/>
+          <w:sz w:val="24"/>
+        </w:rPr>
+        <w:t xml:space="preserve">++) {        </w:t>
+      </w:r>
+    </w:p>
+    <w:p>
+      <w:pPr>
+        <w:pStyle w:val="Code"/>
+        <w:spacing w:line="276" w:lineRule="auto"/>
+        <w:ind w:left="0"/>
+        <w:rPr>
+          <w:rFonts w:ascii="Courier" w:hAnsi="Courier"/>
+          <w:sz w:val="24"/>
+        </w:rPr>
+      </w:pPr>
+      <w:r>
+        <w:rPr>
+          <w:rFonts w:ascii="Courier" w:hAnsi="Courier"/>
+          <w:sz w:val="24"/>
+        </w:rPr>
+        <w:t xml:space="preserve">    for (</w:t>
+      </w:r>
+      <w:proofErr w:type="spellStart"/>
+      <w:r>
+        <w:rPr>
+          <w:rFonts w:ascii="Courier" w:hAnsi="Courier"/>
+          <w:sz w:val="24"/>
+        </w:rPr>
+        <w:t>int</w:t>
+      </w:r>
+      <w:proofErr w:type="spellEnd"/>
+      <w:r>
+        <w:rPr>
+          <w:rFonts w:ascii="Courier" w:hAnsi="Courier"/>
+          <w:sz w:val="24"/>
+        </w:rPr>
+        <w:t xml:space="preserve"> j = 1; j &lt;= 10 - </w:t>
+      </w:r>
+      <w:proofErr w:type="spellStart"/>
+      <w:r>
+        <w:rPr>
+          <w:rFonts w:ascii="Courier" w:hAnsi="Courier"/>
+          <w:sz w:val="24"/>
+        </w:rPr>
+        <w:t>i</w:t>
+      </w:r>
+      <w:proofErr w:type="spellEnd"/>
+      <w:r>
+        <w:rPr>
+          <w:rFonts w:ascii="Courier" w:hAnsi="Courier"/>
+          <w:sz w:val="24"/>
+        </w:rPr>
+        <w:t xml:space="preserve">; </w:t>
+      </w:r>
+      <w:proofErr w:type="spellStart"/>
+      <w:r>
+        <w:rPr>
+          <w:rFonts w:ascii="Courier" w:hAnsi="Courier"/>
+          <w:sz w:val="24"/>
+        </w:rPr>
+        <w:t>j++</w:t>
+      </w:r>
+      <w:proofErr w:type="spellEnd"/>
+      <w:r>
+        <w:rPr>
+          <w:rFonts w:ascii="Courier" w:hAnsi="Courier"/>
+          <w:sz w:val="24"/>
+        </w:rPr>
+        <w:t xml:space="preserve">) {            </w:t>
+      </w:r>
+    </w:p>
+    <w:p>
+      <w:pPr>
+        <w:pStyle w:val="Code"/>
+        <w:spacing w:line="276" w:lineRule="auto"/>
+        <w:ind w:left="0"/>
+        <w:rPr>
+          <w:rFonts w:ascii="Courier" w:hAnsi="Courier"/>
+          <w:sz w:val="24"/>
+        </w:rPr>
+      </w:pPr>
+      <w:r>
+        <w:rPr>
+          <w:rFonts w:ascii="Courier" w:hAnsi="Courier"/>
+          <w:sz w:val="24"/>
+        </w:rPr>
+        <w:t xml:space="preserve">        print(" ");    </w:t>
+      </w:r>
+    </w:p>
+    <w:p>
+      <w:pPr>
+        <w:pStyle w:val="Code"/>
+        <w:spacing w:line="276" w:lineRule="auto"/>
+        <w:ind w:left="0"/>
+        <w:rPr>
+          <w:rFonts w:ascii="Courier" w:hAnsi="Courier"/>
+          <w:sz w:val="24"/>
+        </w:rPr>
+      </w:pPr>
+      <w:r>
+        <w:rPr>
+          <w:rFonts w:ascii="Courier" w:hAnsi="Courier"/>
+          <w:sz w:val="24"/>
+        </w:rPr>
+        <w:t xml:space="preserve">    }    </w:t>
+      </w:r>
+    </w:p>
+    <w:p>
+      <w:pPr>
+        <w:pStyle w:val="Code"/>
+        <w:spacing w:line="276" w:lineRule="auto"/>
+        <w:ind w:left="0"/>
+        <w:rPr>
+          <w:rFonts w:ascii="Courier" w:hAnsi="Courier"/>
+          <w:sz w:val="24"/>
+        </w:rPr>
+      </w:pPr>
+      <w:r>
+        <w:rPr>
+          <w:rFonts w:ascii="Courier" w:hAnsi="Courier"/>
+          <w:sz w:val="24"/>
+        </w:rPr>
+        <w:t xml:space="preserve">    for (</w:t>
+      </w:r>
+      <w:proofErr w:type="spellStart"/>
+      <w:r>
+        <w:rPr>
+          <w:rFonts w:ascii="Courier" w:hAnsi="Courier"/>
+          <w:sz w:val="24"/>
+        </w:rPr>
+        <w:t>int</w:t>
+      </w:r>
+      <w:proofErr w:type="spellEnd"/>
+      <w:r>
+        <w:rPr>
+          <w:rFonts w:ascii="Courier" w:hAnsi="Courier"/>
+          <w:sz w:val="24"/>
+        </w:rPr>
+        <w:t xml:space="preserve"> j = 1; j &lt;= 2 * </w:t>
+      </w:r>
+      <w:proofErr w:type="spellStart"/>
+      <w:r>
+        <w:rPr>
+          <w:rFonts w:ascii="Courier" w:hAnsi="Courier"/>
+          <w:sz w:val="24"/>
+        </w:rPr>
+        <w:t>i</w:t>
+      </w:r>
+      <w:proofErr w:type="spellEnd"/>
+      <w:r>
+        <w:rPr>
+          <w:rFonts w:ascii="Courier" w:hAnsi="Courier"/>
+          <w:sz w:val="24"/>
+        </w:rPr>
+        <w:t xml:space="preserve"> - 1; </w:t>
+      </w:r>
+      <w:proofErr w:type="spellStart"/>
+      <w:r>
+        <w:rPr>
+          <w:rFonts w:ascii="Courier" w:hAnsi="Courier"/>
+          <w:sz w:val="24"/>
+        </w:rPr>
+        <w:t>j++</w:t>
+      </w:r>
+      <w:proofErr w:type="spellEnd"/>
+      <w:r>
+        <w:rPr>
+          <w:rFonts w:ascii="Courier" w:hAnsi="Courier"/>
+          <w:sz w:val="24"/>
+        </w:rPr>
+        <w:t xml:space="preserve">) {        </w:t>
+      </w:r>
+    </w:p>
+    <w:p>
+      <w:pPr>
+        <w:pStyle w:val="Code"/>
+        <w:spacing w:line="276" w:lineRule="auto"/>
+        <w:ind w:left="0"/>
+        <w:rPr>
+          <w:rFonts w:ascii="Courier" w:hAnsi="Courier"/>
+          <w:sz w:val="24"/>
+        </w:rPr>
+      </w:pPr>
+      <w:r>
+        <w:rPr>
+          <w:rFonts w:ascii="Courier" w:hAnsi="Courier"/>
+          <w:sz w:val="24"/>
+        </w:rPr>
+        <w:t xml:space="preserve">        print("*");    </w:t>
+      </w:r>
+    </w:p>
+    <w:p>
+      <w:pPr>
+        <w:pStyle w:val="Code"/>
+        <w:spacing w:line="276" w:lineRule="auto"/>
+        <w:ind w:left="0"/>
+        <w:rPr>
+          <w:rFonts w:ascii="Courier" w:hAnsi="Courier"/>
+          <w:sz w:val="24"/>
+        </w:rPr>
+      </w:pPr>
+      <w:r>
+        <w:rPr>
+          <w:rFonts w:ascii="Courier" w:hAnsi="Courier"/>
+          <w:sz w:val="24"/>
+        </w:rPr>
+        <w:t xml:space="preserve">    }    </w:t>
+      </w:r>
+    </w:p>
+    <w:p>
+      <w:pPr>
+        <w:pStyle w:val="Code"/>
+        <w:spacing w:line="276" w:lineRule="auto"/>
+        <w:ind w:left="0"/>
+        <w:rPr>
+          <w:rFonts w:ascii="Courier" w:hAnsi="Courier"/>
+          <w:sz w:val="24"/>
+        </w:rPr>
+      </w:pPr>
+      <w:r>
+        <w:rPr>
+          <w:rFonts w:ascii="Courier" w:hAnsi="Courier"/>
+          <w:sz w:val="24"/>
+        </w:rPr>
+        <w:t xml:space="preserve">    </w:t>
+      </w:r>
+      <w:proofErr w:type="spellStart"/>
+      <w:r>
+        <w:rPr>
+          <w:rFonts w:ascii="Courier" w:hAnsi="Courier"/>
+          <w:sz w:val="24"/>
+        </w:rPr>
+        <w:t>println</w:t>
+      </w:r>
+      <w:proofErr w:type="spellEnd"/>
+      <w:r>
+        <w:rPr>
+          <w:rFonts w:ascii="Courier" w:hAnsi="Courier"/>
+          <w:sz w:val="24"/>
+        </w:rPr>
+        <w:t>();</w:t>
+      </w:r>
+    </w:p>
+    <w:p>
+      <w:pPr>
+        <w:pStyle w:val="Code"/>
+        <w:spacing w:line="276" w:lineRule="auto"/>
+        <w:ind w:left="0"/>
+        <w:rPr>
+          <w:rFonts w:ascii="Courier" w:hAnsi="Courier"/>
+          <w:sz w:val="24"/>
+        </w:rPr>
+      </w:pPr>
+      <w:r>
+        <w:rPr>
+          <w:rFonts w:ascii="Courier" w:hAnsi="Courier"/>
+          <w:sz w:val="24"/>
+        </w:rPr>
+        <w:t>}</w:t>
+      </w:r>
+    </w:p>
+    <w:p>
+      <w:pPr>
+        <w:pStyle w:val="Boldheading"/>
+      </w:pPr>
+    </w:p>
+    <w:p>
+      <w:pPr>
+        <w:rPr>
+          <w:b/>
+          <w:noProof/>
+        </w:rPr>
+      </w:pPr>
+      <w:r>
+        <w:br w:type="page"/>
+      </w:r>
+    </w:p>
+    <w:p>
+      <w:pPr>
+        <w:pStyle w:val="Boldheading"/>
+      </w:pPr>
+      <w:r>
+        <w:lastRenderedPageBreak/>
+        <w:t>3</w:t>
+      </w:r>
+      <w:r>
+        <w:t>. The Fibonacci S</w:t>
       </w:r>
       <w:r>
         <w:t>equence</w:t>
@@ -667,224 +1348,435 @@
     </w:p>
     <w:p>
       <w:pPr>
+        <w:pStyle w:val="Boldheading"/>
+      </w:pPr>
+    </w:p>
+    <w:p>
+      <w:pPr>
+        <w:rPr>
+          <w:b/>
+          <w:bCs/>
+        </w:rPr>
+      </w:pPr>
+    </w:p>
+    <w:p>
+      <w:pPr>
+        <w:rPr>
+          <w:b/>
+          <w:bCs/>
+        </w:rPr>
+      </w:pPr>
+    </w:p>
+    <w:p>
+      <w:pPr>
+        <w:rPr>
+          <w:b/>
+          <w:bCs/>
+        </w:rPr>
+      </w:pPr>
+    </w:p>
+    <w:p>
+      <w:pPr>
+        <w:rPr>
+          <w:b/>
+          <w:bCs/>
+          <w:noProof/>
+        </w:rPr>
+      </w:pPr>
+    </w:p>
+    <w:p>
+      <w:pPr>
+        <w:pStyle w:val="Text"/>
+      </w:pPr>
+    </w:p>
+    <w:p>
+      <w:pPr>
         <w:pStyle w:val="Separator"/>
       </w:pPr>
     </w:p>
     <w:p>
       <w:pPr>
-        <w:pStyle w:val="Boldheading"/>
-      </w:pPr>
-      <w:r>
+        <w:pStyle w:val="Text"/>
+        <w:rPr>
+          <w:b/>
+        </w:rPr>
+      </w:pPr>
+      <w:r>
+        <w:rPr>
+          <w:b/>
+        </w:rPr>
         <w:lastRenderedPageBreak/>
-        <w:t>2. ASCII Art</w:t>
-      </w:r>
+        <w:t>4</w:t>
+      </w:r>
+      <w:r>
+        <w:rPr>
+          <w:b/>
+        </w:rPr>
+        <w:t xml:space="preserve">. </w:t>
+      </w:r>
+      <w:r>
+        <w:rPr>
+          <w:b/>
+        </w:rPr>
+        <w:t>Calculating Lines</w:t>
+      </w:r>
+    </w:p>
+    <w:p>
+      <w:pPr>
+        <w:pStyle w:val="Separator"/>
+      </w:pPr>
+    </w:p>
+    <w:p>
+      <w:pPr>
+        <w:rPr>
+          <w:rFonts w:ascii="Times New Roman" w:hAnsi="Times New Roman" w:cs="Times New Roman"/>
+          <w:szCs w:val="24"/>
+        </w:rPr>
+      </w:pPr>
+      <w:r>
+        <w:t xml:space="preserve">Write an interactive console program that calculates </w:t>
+      </w:r>
+      <w:r>
+        <w:rPr>
+          <w:i/>
+        </w:rPr>
+        <w:t>y</w:t>
+      </w:r>
+      <w:r>
+        <w:t xml:space="preserve"> coordinates on a line.  First, it prompts the user for a slope, </w:t>
+      </w:r>
+      <w:r>
+        <w:rPr>
+          <w:i/>
+        </w:rPr>
+        <w:t>m</w:t>
+      </w:r>
+      <w:r>
+        <w:t xml:space="preserve">, and an intercept term, </w:t>
+      </w:r>
+      <w:r>
+        <w:rPr>
+          <w:i/>
+        </w:rPr>
+        <w:t>b</w:t>
+      </w:r>
+      <w:r>
+        <w:t xml:space="preserve"> (remember that a line has an equation of the form </w:t>
+      </w:r>
+      <w:r>
+        <w:rPr>
+          <w:i/>
+        </w:rPr>
+        <w:t xml:space="preserve">y </w:t>
+      </w:r>
+      <w:r>
+        <w:t xml:space="preserve">= </w:t>
+      </w:r>
+      <w:r>
+        <w:rPr>
+          <w:i/>
+        </w:rPr>
+        <w:t>mx</w:t>
+      </w:r>
+      <w:r>
+        <w:t>+</w:t>
+      </w:r>
+      <w:r>
+        <w:rPr>
+          <w:i/>
+        </w:rPr>
+        <w:t>b</w:t>
+      </w:r>
+      <w:r>
+        <w:t xml:space="preserve">).  Then, the program prompts the user for </w:t>
+      </w:r>
+      <w:r>
+        <w:rPr>
+          <w:i/>
+        </w:rPr>
+        <w:t>x</w:t>
+      </w:r>
+      <w:r>
+        <w:t xml:space="preserve"> values until the user enters the </w:t>
+      </w:r>
+      <w:r>
+        <w:rPr>
+          <w:rFonts w:ascii="Courier" w:hAnsi="Courier" w:cs="Times New Roman"/>
+          <w:b/>
+          <w:szCs w:val="24"/>
+        </w:rPr>
+        <w:t>SENTINEL</w:t>
+      </w:r>
+      <w:r>
+        <w:t xml:space="preserve"> (the value of which is specified using a named constant)</w:t>
+      </w:r>
+      <w:r>
+        <w:t xml:space="preserve">.  For each entered number, print the </w:t>
+      </w:r>
+      <w:r>
+        <w:rPr>
+          <w:i/>
+        </w:rPr>
+        <w:t>y</w:t>
+      </w:r>
+      <w:r>
+        <w:t xml:space="preserve"> value on that line for that entered </w:t>
+      </w:r>
+      <w:r>
+        <w:rPr>
+          <w:i/>
+        </w:rPr>
+        <w:t>x</w:t>
+      </w:r>
+      <w:r>
+        <w:t xml:space="preserve"> value.  Here is a sample run of the progr</w:t>
+      </w:r>
+      <w:r>
+        <w:t xml:space="preserve">am, with </w:t>
+      </w:r>
+      <w:r>
+        <w:rPr>
+          <w:rFonts w:ascii="Courier" w:hAnsi="Courier"/>
+          <w:b/>
+        </w:rPr>
+        <w:t>SENTINEL = -1</w:t>
+      </w:r>
+      <w:r>
+        <w:t xml:space="preserve"> </w:t>
+      </w:r>
+      <w:r>
+        <w:t xml:space="preserve">(user input is </w:t>
+      </w:r>
+      <w:r>
+        <w:rPr>
+          <w:u w:val="single"/>
+        </w:rPr>
+        <w:t>underlined</w:t>
+      </w:r>
+      <w:r>
+        <w:t>):</w:t>
+      </w:r>
+    </w:p>
+    <w:p>
+      <w:pPr>
+        <w:pStyle w:val="Code"/>
+      </w:pPr>
+    </w:p>
+    <w:p>
+      <w:pPr>
+        <w:pStyle w:val="Code"/>
+        <w:spacing w:line="276" w:lineRule="auto"/>
+        <w:rPr>
+          <w:rFonts w:ascii="Courier" w:hAnsi="Courier"/>
+        </w:rPr>
+      </w:pPr>
+      <w:r>
+        <w:rPr>
+          <w:rFonts w:ascii="Courier" w:hAnsi="Courier"/>
+        </w:rPr>
+        <w:t>This program calculates y coordinates for a line.</w:t>
+      </w:r>
+    </w:p>
+    <w:p>
+      <w:pPr>
+        <w:pStyle w:val="Code"/>
+        <w:spacing w:line="276" w:lineRule="auto"/>
+        <w:rPr>
+          <w:rFonts w:ascii="Courier" w:hAnsi="Courier"/>
+        </w:rPr>
+      </w:pPr>
+      <w:r>
+        <w:rPr>
+          <w:rFonts w:ascii="Courier" w:hAnsi="Courier"/>
+        </w:rPr>
+        <w:t xml:space="preserve">Enter slope (m): </w:t>
+      </w:r>
+      <w:r>
+        <w:rPr>
+          <w:rStyle w:val="UserConsoleInput"/>
+          <w:rFonts w:ascii="Courier" w:hAnsi="Courier"/>
+        </w:rPr>
+        <w:t>2</w:t>
+      </w:r>
+    </w:p>
+    <w:p>
+      <w:pPr>
+        <w:pStyle w:val="Code"/>
+        <w:spacing w:line="276" w:lineRule="auto"/>
+        <w:rPr>
+          <w:rFonts w:ascii="Courier" w:hAnsi="Courier"/>
+        </w:rPr>
+      </w:pPr>
+      <w:r>
+        <w:rPr>
+          <w:rFonts w:ascii="Courier" w:hAnsi="Courier"/>
+        </w:rPr>
+        <w:t xml:space="preserve">Enter intercept (b): </w:t>
+      </w:r>
+      <w:r>
+        <w:rPr>
+          <w:rStyle w:val="UserConsoleInput"/>
+          <w:rFonts w:ascii="Courier" w:hAnsi="Courier"/>
+        </w:rPr>
+        <w:t>4</w:t>
+      </w:r>
+    </w:p>
+    <w:p>
+      <w:pPr>
+        <w:pStyle w:val="Code"/>
+        <w:spacing w:line="276" w:lineRule="auto"/>
+        <w:rPr>
+          <w:rFonts w:ascii="Courier" w:hAnsi="Courier"/>
+        </w:rPr>
+      </w:pPr>
+      <w:r>
+        <w:rPr>
+          <w:rFonts w:ascii="Courier" w:hAnsi="Courier"/>
+        </w:rPr>
+        <w:t xml:space="preserve">Enter x: </w:t>
+      </w:r>
+      <w:r>
+        <w:rPr>
+          <w:rStyle w:val="UserConsoleInput"/>
+          <w:rFonts w:ascii="Courier" w:hAnsi="Courier"/>
+        </w:rPr>
+        <w:t>5</w:t>
+      </w:r>
+    </w:p>
+    <w:p>
+      <w:pPr>
+        <w:pStyle w:val="Code"/>
+        <w:spacing w:line="276" w:lineRule="auto"/>
+        <w:rPr>
+          <w:rFonts w:ascii="Courier" w:hAnsi="Courier"/>
+        </w:rPr>
+      </w:pPr>
+      <w:r>
+        <w:rPr>
+          <w:rFonts w:ascii="Courier" w:hAnsi="Courier"/>
+        </w:rPr>
+        <w:t>f(5) = 14</w:t>
+      </w:r>
+    </w:p>
+    <w:p>
+      <w:pPr>
+        <w:pStyle w:val="Code"/>
+        <w:spacing w:line="276" w:lineRule="auto"/>
+        <w:rPr>
+          <w:rFonts w:ascii="Courier" w:hAnsi="Courier"/>
+        </w:rPr>
+      </w:pPr>
+      <w:r>
+        <w:rPr>
+          <w:rFonts w:ascii="Courier" w:hAnsi="Courier"/>
+        </w:rPr>
+        <w:t xml:space="preserve">Enter x: </w:t>
+      </w:r>
+      <w:r>
+        <w:rPr>
+          <w:rStyle w:val="UserConsoleInput"/>
+          <w:rFonts w:ascii="Courier" w:hAnsi="Courier"/>
+        </w:rPr>
+        <w:t>1</w:t>
+      </w:r>
+    </w:p>
+    <w:p>
+      <w:pPr>
+        <w:pStyle w:val="Code"/>
+        <w:spacing w:line="276" w:lineRule="auto"/>
+        <w:rPr>
+          <w:rFonts w:ascii="Courier" w:hAnsi="Courier"/>
+        </w:rPr>
+      </w:pPr>
+      <w:r>
+        <w:rPr>
+          <w:rFonts w:ascii="Courier" w:hAnsi="Courier"/>
+        </w:rPr>
+        <w:t>f(1) = 6</w:t>
+      </w:r>
+    </w:p>
+    <w:p>
+      <w:pPr>
+        <w:pStyle w:val="Code"/>
+        <w:spacing w:line="276" w:lineRule="auto"/>
+        <w:rPr>
+          <w:rStyle w:val="UserConsoleInput"/>
+          <w:rFonts w:ascii="Courier" w:hAnsi="Courier"/>
+        </w:rPr>
+      </w:pPr>
+      <w:r>
+        <w:rPr>
+          <w:rFonts w:ascii="Courier" w:hAnsi="Courier"/>
+        </w:rPr>
+        <w:t xml:space="preserve">Enter x: </w:t>
+      </w:r>
+      <w:r>
+        <w:rPr>
+          <w:rStyle w:val="UserConsoleInput"/>
+          <w:rFonts w:ascii="Courier" w:hAnsi="Courier"/>
+        </w:rPr>
+        <w:t>-1</w:t>
+      </w:r>
+    </w:p>
+    <w:p>
+      <w:pPr>
+        <w:pStyle w:val="Code"/>
+        <w:spacing w:line="276" w:lineRule="auto"/>
+        <w:rPr>
+          <w:rStyle w:val="UserConsoleInput"/>
+          <w:rFonts w:ascii="Courier" w:hAnsi="Courier"/>
+        </w:rPr>
+      </w:pPr>
+    </w:p>
+    <w:p>
+      <w:pPr>
+        <w:rPr>
+          <w:rFonts w:ascii="Times New Roman" w:hAnsi="Times New Roman" w:cs="Times New Roman"/>
+          <w:szCs w:val="24"/>
+        </w:rPr>
+      </w:pPr>
+      <w:r>
+        <w:rPr>
+          <w:rFonts w:ascii="Times New Roman" w:hAnsi="Times New Roman" w:cs="Times New Roman"/>
+          <w:szCs w:val="24"/>
+        </w:rPr>
+        <w:t xml:space="preserve">Your program should work properly regardless of the value of </w:t>
+      </w:r>
+      <w:r>
+        <w:rPr>
+          <w:rFonts w:ascii="Courier" w:hAnsi="Courier" w:cs="Times New Roman"/>
+          <w:b/>
+          <w:szCs w:val="24"/>
+        </w:rPr>
+        <w:t>SENTINEL</w:t>
+      </w:r>
+      <w:r>
+        <w:rPr>
+          <w:rFonts w:ascii="Times New Roman" w:hAnsi="Times New Roman" w:cs="Times New Roman"/>
+          <w:szCs w:val="24"/>
+        </w:rPr>
+        <w:t>.</w:t>
+      </w:r>
+    </w:p>
+    <w:p>
+      <w:pPr>
+        <w:rPr>
+          <w:rFonts w:ascii="Times New Roman" w:hAnsi="Times New Roman" w:cs="Times New Roman"/>
+          <w:szCs w:val="24"/>
+        </w:rPr>
+      </w:pPr>
     </w:p>
     <w:p>
       <w:pPr>
         <w:pStyle w:val="Text"/>
-      </w:pPr>
-      <w:r>
-        <w:t xml:space="preserve">Write a </w:t>
-      </w:r>
-      <w:r>
-        <w:t>ConsoleProgram</w:t>
-      </w:r>
-      <w:r>
-        <w:t xml:space="preserve"> that draws a figure of the following form, using for loops.</w:t>
-      </w:r>
-    </w:p>
-    <w:p>
-      <w:pPr>
-        <w:pStyle w:val="Separator"/>
-      </w:pPr>
-    </w:p>
-    <w:p>
-      <w:pPr>
-        <w:pStyle w:val="CodeCompressed"/>
-        <w:jc w:val="center"/>
-      </w:pPr>
-      <w:r>
-        <w:t>////////////////\\\\\\\\\\\\\\\\</w:t>
-      </w:r>
-    </w:p>
-    <w:p>
-      <w:pPr>
-        <w:pStyle w:val="CodeCompressed"/>
-        <w:jc w:val="center"/>
-      </w:pPr>
-      <w:r>
-        <w:t>////////////********\\\\\\\\\\\\</w:t>
-      </w:r>
-    </w:p>
-    <w:p>
-      <w:pPr>
-        <w:pStyle w:val="CodeCompressed"/>
-        <w:jc w:val="center"/>
-      </w:pPr>
-      <w:r>
-        <w:t>////////****************\\\\\\\\</w:t>
-      </w:r>
-    </w:p>
-    <w:p>
-      <w:pPr>
-        <w:pStyle w:val="CodeCompressed"/>
-        <w:jc w:val="center"/>
-      </w:pPr>
-      <w:r>
-        <w:t>////************************\\\\</w:t>
-      </w:r>
-    </w:p>
-    <w:p>
-      <w:pPr>
-        <w:pStyle w:val="CodeCompressed"/>
-        <w:jc w:val="center"/>
-      </w:pPr>
-      <w:r>
-        <w:t>********************************</w:t>
-      </w:r>
-    </w:p>
-    <w:p>
-      <w:pPr>
-        <w:pStyle w:val="CodeCompressed"/>
-        <w:jc w:val="center"/>
+        <w:rPr>
+          <w:b/>
+        </w:rPr>
       </w:pPr>
     </w:p>
     <w:p>
       <w:pPr>
         <w:pStyle w:val="Text"/>
-      </w:pPr>
-      <w:r>
-        <w:t>Then, modify your program so that it can create a similar figure of any size. For instance, the diagram above has a size of 5. This figure has a size of 3:</w:t>
-      </w:r>
-    </w:p>
-    <w:p>
-      <w:pPr>
-        <w:pStyle w:val="SectionProblemParagraph"/>
-      </w:pPr>
-    </w:p>
-    <w:p>
-      <w:pPr>
-        <w:pStyle w:val="CodeCompressed"/>
-        <w:ind w:right="1113"/>
-        <w:jc w:val="center"/>
-      </w:pPr>
-      <w:r>
-        <w:t>////////\\\\\\\\</w:t>
-      </w:r>
-    </w:p>
-    <w:p>
-      <w:pPr>
-        <w:pStyle w:val="CodeCompressed"/>
-        <w:ind w:right="1113"/>
-        <w:jc w:val="center"/>
-      </w:pPr>
-      <w:r>
-        <w:t>////********\\\\</w:t>
-      </w:r>
-    </w:p>
-    <w:p>
-      <w:pPr>
-        <w:pStyle w:val="CodeCompressed"/>
-        <w:ind w:right="1113"/>
-        <w:jc w:val="center"/>
-      </w:pPr>
-      <w:r>
-        <w:t>****************</w:t>
-      </w:r>
-    </w:p>
-    <w:p>
-      <w:pPr>
-        <w:pStyle w:val="CodeCompressed"/>
-        <w:ind w:right="1113"/>
-      </w:pPr>
-    </w:p>
-    <w:p>
-      <w:pPr>
-        <w:pStyle w:val="Text"/>
-      </w:pPr>
-      <w:r>
-        <w:t>And this figure has a size of 7:</w:t>
-      </w:r>
-    </w:p>
-    <w:p>
-      <w:pPr>
-        <w:pStyle w:val="CodeCompressed"/>
-        <w:ind w:left="0" w:right="1113"/>
-      </w:pPr>
-    </w:p>
-    <w:p>
-      <w:pPr>
-        <w:pStyle w:val="CodeCompressed"/>
-        <w:ind w:left="1080" w:right="1113"/>
-      </w:pPr>
-      <w:r>
-        <w:t xml:space="preserve"> ////////////////////////\\\\\\\\\\\\\\\\\\\\\\\\</w:t>
-      </w:r>
-    </w:p>
-    <w:p>
-      <w:pPr>
-        <w:pStyle w:val="CodeCompressed"/>
-        <w:ind w:right="1113" w:firstLine="360"/>
-        <w:jc w:val="center"/>
-      </w:pPr>
-      <w:r>
-        <w:t>////////////////////********\\\\\\\\\\\\\\\\\\\\</w:t>
-      </w:r>
-    </w:p>
-    <w:p>
-      <w:pPr>
-        <w:pStyle w:val="CodeCompressed"/>
-        <w:ind w:left="720" w:right="1113"/>
-        <w:jc w:val="center"/>
-      </w:pPr>
-      <w:r>
-        <w:t>////////////////****************\\\\\\\\\\\\\\\\</w:t>
-      </w:r>
-    </w:p>
-    <w:p>
-      <w:pPr>
-        <w:pStyle w:val="CodeCompressed"/>
-        <w:ind w:right="1113" w:firstLine="360"/>
-        <w:jc w:val="center"/>
-      </w:pPr>
-      <w:r>
-        <w:t>////////////************************\\\\\\\\\\\\</w:t>
-      </w:r>
-    </w:p>
-    <w:p>
-      <w:pPr>
-        <w:pStyle w:val="CodeCompressed"/>
-        <w:ind w:right="1113" w:firstLine="360"/>
-        <w:jc w:val="center"/>
-      </w:pPr>
-      <w:r>
-        <w:t>////////********************************\\\\\\\\</w:t>
-      </w:r>
-    </w:p>
-    <w:p>
-      <w:pPr>
-        <w:pStyle w:val="CodeCompressed"/>
-        <w:ind w:right="1113" w:firstLine="360"/>
-        <w:jc w:val="center"/>
-      </w:pPr>
-      <w:r>
-        <w:t>////****************************************\\\\</w:t>
-      </w:r>
-    </w:p>
-    <w:p>
-      <w:pPr>
-        <w:pStyle w:val="CodeCompressed"/>
-        <w:ind w:right="1113" w:firstLine="360"/>
-        <w:jc w:val="center"/>
-      </w:pPr>
-      <w:r>
-        <w:t>************************************************</w:t>
-      </w:r>
-    </w:p>
-    <w:p/>
-    <w:p>
-      <w:pPr>
-        <w:pStyle w:val="Text"/>
         <w:rPr>
           <w:b/>
           <w:bCs/>
@@ -895,7 +1787,7 @@
           <w:b/>
           <w:bCs/>
         </w:rPr>
-        <w:t>3</w:t>
+        <w:t>5</w:t>
       </w:r>
       <w:r>
         <w:rPr>
@@ -936,7 +1828,7 @@
         <mc:AlternateContent>
           <mc:Choice Requires="wps">
             <w:drawing>
-              <wp:anchor distT="0" distB="0" distL="114300" distR="114300" simplePos="0" relativeHeight="251658240" behindDoc="0" locked="0" layoutInCell="1" allowOverlap="1" wp14:anchorId="1D79C56D" wp14:editId="277A972C">
+              <wp:anchor distT="0" distB="0" distL="114300" distR="114300" simplePos="0" relativeHeight="251660288" behindDoc="0" locked="0" layoutInCell="1" allowOverlap="1" wp14:anchorId="1950CEA5" wp14:editId="4C14570C">
                 <wp:simplePos x="0" y="0"/>
                 <wp:positionH relativeFrom="column">
                   <wp:posOffset>2988945</wp:posOffset>
@@ -1163,11 +2055,11 @@
           </mc:Choice>
           <mc:Fallback>
             <w:pict>
-              <v:shapetype w14:anchorId="1D79C56D" id="_x0000_t202" coordsize="21600,21600" o:spt="202" path="m0,0l0,21600,21600,21600,21600,0xe">
+              <v:shapetype w14:anchorId="1950CEA5" id="_x0000_t202" coordsize="21600,21600" o:spt="202" path="m,l,21600r21600,l21600,xe">
                 <v:stroke joinstyle="miter"/>
                 <v:path gradientshapeok="t" o:connecttype="rect"/>
               </v:shapetype>
-              <v:shape id="Text Box 4" o:spid="_x0000_s1026" type="#_x0000_t202" style="position:absolute;left:0;text-align:left;margin-left:235.35pt;margin-top:11.5pt;width:125.7pt;height:117.05pt;z-index:251658240;visibility:visible;mso-wrap-style:square;mso-width-percent:0;mso-height-percent:0;mso-wrap-distance-left:9pt;mso-wrap-distance-top:0;mso-wrap-distance-right:9pt;mso-wrap-distance-bottom:0;mso-position-horizontal:absolute;mso-position-horizontal-relative:text;mso-position-vertical:absolute;mso-position-vertical-relative:text;mso-width-percent:0;mso-height-percent:0;mso-width-relative:margin;mso-height-relative:margin;v-text-anchor:top" o:gfxdata="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" filled="f" strokecolor="windowText">
+              <v:shape id="Text Box 4" o:spid="_x0000_s1026" type="#_x0000_t202" style="position:absolute;left:0;text-align:left;margin-left:235.35pt;margin-top:11.5pt;width:125.7pt;height:117.05pt;z-index:251660288;visibility:visible;mso-wrap-style:square;mso-width-percent:0;mso-height-percent:0;mso-wrap-distance-left:9pt;mso-wrap-distance-top:0;mso-wrap-distance-right:9pt;mso-wrap-distance-bottom:0;mso-position-horizontal:absolute;mso-position-horizontal-relative:text;mso-position-vertical:absolute;mso-position-vertical-relative:text;mso-width-percent:0;mso-height-percent:0;mso-width-relative:margin;mso-height-relative:margin;v-text-anchor:top" o:gfxdata="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" filled="f" strokecolor="windowText">
                 <v:path arrowok="t"/>
                 <v:textbox>
                   <w:txbxContent>
@@ -1349,7 +2241,7 @@
         <mc:AlternateContent>
           <mc:Choice Requires="wps">
             <w:drawing>
-              <wp:anchor distT="0" distB="0" distL="114300" distR="114300" simplePos="0" relativeHeight="251657216" behindDoc="0" locked="0" layoutInCell="1" allowOverlap="1" wp14:anchorId="639796ED" wp14:editId="7D37D639">
+              <wp:anchor distT="0" distB="0" distL="114300" distR="114300" simplePos="0" relativeHeight="251659264" behindDoc="0" locked="0" layoutInCell="1" allowOverlap="1" wp14:anchorId="435C4FA9" wp14:editId="4768DA3D">
                 <wp:simplePos x="0" y="0"/>
                 <wp:positionH relativeFrom="column">
                   <wp:posOffset>1003935</wp:posOffset>
@@ -1541,7 +2433,7 @@
           </mc:Choice>
           <mc:Fallback>
             <w:pict>
-              <v:shape w14:anchorId="639796ED" id="Text Box 3" o:spid="_x0000_s1027" type="#_x0000_t202" style="position:absolute;left:0;text-align:left;margin-left:79.05pt;margin-top:11.5pt;width:125.7pt;height:117.05pt;z-index:251657216;visibility:visible;mso-wrap-style:square;mso-width-percent:0;mso-height-percent:0;mso-wrap-distance-left:9pt;mso-wrap-distance-top:0;mso-wrap-distance-right:9pt;mso-wrap-distance-bottom:0;mso-position-horizontal:absolute;mso-position-horizontal-relative:text;mso-position-vertical:absolute;mso-position-vertical-relative:text;mso-width-percent:0;mso-height-percent:0;mso-width-relative:margin;mso-height-relative:margin;v-text-anchor:top" o:gfxdata="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" filled="f" strokecolor="windowText">
+              <v:shape w14:anchorId="435C4FA9" id="Text Box 3" o:spid="_x0000_s1027" type="#_x0000_t202" style="position:absolute;left:0;text-align:left;margin-left:79.05pt;margin-top:11.5pt;width:125.7pt;height:117.05pt;z-index:251659264;visibility:visible;mso-wrap-style:square;mso-width-percent:0;mso-height-percent:0;mso-wrap-distance-left:9pt;mso-wrap-distance-top:0;mso-wrap-distance-right:9pt;mso-wrap-distance-bottom:0;mso-position-horizontal:absolute;mso-position-horizontal-relative:text;mso-position-vertical:absolute;mso-position-vertical-relative:text;mso-width-percent:0;mso-height-percent:0;mso-width-relative:margin;mso-height-relative:margin;v-text-anchor:top" o:gfxdata="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" filled="f" strokecolor="windowText">
                 <v:path arrowok="t"/>
                 <v:textbox>
                   <w:txbxContent>
@@ -1776,1056 +2668,7 @@
     </w:p>
     <w:p>
       <w:pPr>
-        <w:pStyle w:val="Text"/>
-      </w:pPr>
-    </w:p>
-    <w:p>
-      <w:pPr>
         <w:pStyle w:val="Separator"/>
-      </w:pPr>
-    </w:p>
-    <w:p>
-      <w:pPr>
-        <w:pStyle w:val="Text"/>
-      </w:pPr>
-    </w:p>
-    <w:p>
-      <w:pPr>
-        <w:pStyle w:val="Separator"/>
-      </w:pPr>
-    </w:p>
-    <w:p>
-      <w:pPr>
-        <w:pStyle w:val="Text"/>
-        <w:rPr>
-          <w:b/>
-        </w:rPr>
-      </w:pPr>
-      <w:r>
-        <w:rPr>
-          <w:b/>
-        </w:rPr>
-        <w:lastRenderedPageBreak/>
-        <w:t>4</w:t>
-      </w:r>
-      <w:r>
-        <w:rPr>
-          <w:b/>
-        </w:rPr>
-        <w:t xml:space="preserve">. </w:t>
-      </w:r>
-      <w:r>
-        <w:rPr>
-          <w:b/>
-        </w:rPr>
-        <w:t xml:space="preserve">CalculateLine </w:t>
-      </w:r>
-    </w:p>
-    <w:p>
-      <w:pPr>
-        <w:pStyle w:val="Separator"/>
-      </w:pPr>
-    </w:p>
-    <w:p>
-      <w:pPr>
-        <w:pStyle w:val="Text"/>
-      </w:pPr>
-      <w:r>
-        <w:t xml:space="preserve">Write an interactive console program that calculates </w:t>
-      </w:r>
-      <w:r>
-        <w:rPr>
-          <w:i/>
-        </w:rPr>
-        <w:t>y</w:t>
-      </w:r>
-      <w:r>
-        <w:t xml:space="preserve"> coordinates on a line.  First, it prompts the user for a slope, </w:t>
-      </w:r>
-      <w:r>
-        <w:rPr>
-          <w:i/>
-        </w:rPr>
-        <w:t>m</w:t>
-      </w:r>
-      <w:r>
-        <w:t xml:space="preserve">, and an intercept term, </w:t>
-      </w:r>
-      <w:r>
-        <w:rPr>
-          <w:i/>
-        </w:rPr>
-        <w:t>b</w:t>
-      </w:r>
-      <w:r>
-        <w:t xml:space="preserve"> (remember that a line has an equation of the form </w:t>
-      </w:r>
-      <w:r>
-        <w:rPr>
-          <w:i/>
-        </w:rPr>
-        <w:t xml:space="preserve">y </w:t>
-      </w:r>
-      <w:r>
-        <w:t xml:space="preserve">= </w:t>
-      </w:r>
-      <w:r>
-        <w:rPr>
-          <w:i/>
-        </w:rPr>
-        <w:t>mx</w:t>
-      </w:r>
-      <w:r>
-        <w:t>+</w:t>
-      </w:r>
-      <w:r>
-        <w:rPr>
-          <w:i/>
-        </w:rPr>
-        <w:t>b</w:t>
-      </w:r>
-      <w:r>
-        <w:t xml:space="preserve">).  Then, the program prompts the user for </w:t>
-      </w:r>
-      <w:r>
-        <w:rPr>
-          <w:i/>
-        </w:rPr>
-        <w:t>x</w:t>
-      </w:r>
-      <w:r>
-        <w:t xml:space="preserve"> values until the user enters a </w:t>
-      </w:r>
-      <w:r>
-        <w:t>-1</w:t>
-      </w:r>
-      <w:r>
-        <w:t xml:space="preserve">.  For each entered number, print the </w:t>
-      </w:r>
-      <w:r>
-        <w:rPr>
-          <w:i/>
-        </w:rPr>
-        <w:t>y</w:t>
-      </w:r>
-      <w:r>
-        <w:t xml:space="preserve"> value on that line for that entered </w:t>
-      </w:r>
-      <w:r>
-        <w:rPr>
-          <w:i/>
-        </w:rPr>
-        <w:t>x</w:t>
-      </w:r>
-      <w:r>
-        <w:t xml:space="preserve"> value.  Here is a sample run of the program (user input is </w:t>
-      </w:r>
-      <w:r>
-        <w:rPr>
-          <w:u w:val="single"/>
-        </w:rPr>
-        <w:t>underlined</w:t>
-      </w:r>
-      <w:r>
-        <w:t>):</w:t>
-      </w:r>
-    </w:p>
-    <w:p>
-      <w:pPr>
-        <w:pStyle w:val="Code"/>
-      </w:pPr>
-    </w:p>
-    <w:p>
-      <w:pPr>
-        <w:pStyle w:val="Code"/>
-        <w:spacing w:line="276" w:lineRule="auto"/>
-        <w:rPr>
-          <w:rFonts w:ascii="Courier" w:hAnsi="Courier"/>
-        </w:rPr>
-      </w:pPr>
-      <w:r>
-        <w:rPr>
-          <w:rFonts w:ascii="Courier" w:hAnsi="Courier"/>
-        </w:rPr>
-        <w:t>This program calculates y coordinates for a line.</w:t>
-      </w:r>
-    </w:p>
-    <w:p>
-      <w:pPr>
-        <w:pStyle w:val="Code"/>
-        <w:spacing w:line="276" w:lineRule="auto"/>
-        <w:rPr>
-          <w:rFonts w:ascii="Courier" w:hAnsi="Courier"/>
-        </w:rPr>
-      </w:pPr>
-      <w:r>
-        <w:rPr>
-          <w:rFonts w:ascii="Courier" w:hAnsi="Courier"/>
-        </w:rPr>
-        <w:t xml:space="preserve">Enter slope (m): </w:t>
-      </w:r>
-      <w:r>
-        <w:rPr>
-          <w:rStyle w:val="UserConsoleInput"/>
-          <w:rFonts w:ascii="Courier" w:hAnsi="Courier"/>
-        </w:rPr>
-        <w:t>2</w:t>
-      </w:r>
-    </w:p>
-    <w:p>
-      <w:pPr>
-        <w:pStyle w:val="Code"/>
-        <w:spacing w:line="276" w:lineRule="auto"/>
-        <w:rPr>
-          <w:rFonts w:ascii="Courier" w:hAnsi="Courier"/>
-        </w:rPr>
-      </w:pPr>
-      <w:r>
-        <w:rPr>
-          <w:rFonts w:ascii="Courier" w:hAnsi="Courier"/>
-        </w:rPr>
-        <w:t xml:space="preserve">Enter intercept (b): </w:t>
-      </w:r>
-      <w:r>
-        <w:rPr>
-          <w:rStyle w:val="UserConsoleInput"/>
-          <w:rFonts w:ascii="Courier" w:hAnsi="Courier"/>
-        </w:rPr>
-        <w:t>4</w:t>
-      </w:r>
-    </w:p>
-    <w:p>
-      <w:pPr>
-        <w:pStyle w:val="Code"/>
-        <w:spacing w:line="276" w:lineRule="auto"/>
-        <w:rPr>
-          <w:rFonts w:ascii="Courier" w:hAnsi="Courier"/>
-        </w:rPr>
-      </w:pPr>
-      <w:r>
-        <w:rPr>
-          <w:rFonts w:ascii="Courier" w:hAnsi="Courier"/>
-        </w:rPr>
-        <w:t xml:space="preserve">Enter x: </w:t>
-      </w:r>
-      <w:r>
-        <w:rPr>
-          <w:rStyle w:val="UserConsoleInput"/>
-          <w:rFonts w:ascii="Courier" w:hAnsi="Courier"/>
-        </w:rPr>
-        <w:t>5</w:t>
-      </w:r>
-    </w:p>
-    <w:p>
-      <w:pPr>
-        <w:pStyle w:val="Code"/>
-        <w:spacing w:line="276" w:lineRule="auto"/>
-        <w:rPr>
-          <w:rFonts w:ascii="Courier" w:hAnsi="Courier"/>
-        </w:rPr>
-      </w:pPr>
-      <w:proofErr w:type="gramStart"/>
-      <w:r>
-        <w:rPr>
-          <w:rFonts w:ascii="Courier" w:hAnsi="Courier"/>
-        </w:rPr>
-        <w:t>f(</w:t>
-      </w:r>
-      <w:proofErr w:type="gramEnd"/>
-      <w:r>
-        <w:rPr>
-          <w:rFonts w:ascii="Courier" w:hAnsi="Courier"/>
-        </w:rPr>
-        <w:t>5) = 14</w:t>
-      </w:r>
-    </w:p>
-    <w:p>
-      <w:pPr>
-        <w:pStyle w:val="Code"/>
-        <w:spacing w:line="276" w:lineRule="auto"/>
-        <w:rPr>
-          <w:rFonts w:ascii="Courier" w:hAnsi="Courier"/>
-        </w:rPr>
-      </w:pPr>
-      <w:r>
-        <w:rPr>
-          <w:rFonts w:ascii="Courier" w:hAnsi="Courier"/>
-        </w:rPr>
-        <w:t xml:space="preserve">Enter x: </w:t>
-      </w:r>
-      <w:r>
-        <w:rPr>
-          <w:rStyle w:val="UserConsoleInput"/>
-          <w:rFonts w:ascii="Courier" w:hAnsi="Courier"/>
-        </w:rPr>
-        <w:t>1</w:t>
-      </w:r>
-    </w:p>
-    <w:p>
-      <w:pPr>
-        <w:pStyle w:val="Code"/>
-        <w:spacing w:line="276" w:lineRule="auto"/>
-        <w:rPr>
-          <w:rFonts w:ascii="Courier" w:hAnsi="Courier"/>
-        </w:rPr>
-      </w:pPr>
-      <w:proofErr w:type="gramStart"/>
-      <w:r>
-        <w:rPr>
-          <w:rFonts w:ascii="Courier" w:hAnsi="Courier"/>
-        </w:rPr>
-        <w:t>f(</w:t>
-      </w:r>
-      <w:proofErr w:type="gramEnd"/>
-      <w:r>
-        <w:rPr>
-          <w:rFonts w:ascii="Courier" w:hAnsi="Courier"/>
-        </w:rPr>
-        <w:t>1) = 6</w:t>
-      </w:r>
-    </w:p>
-    <w:p>
-      <w:pPr>
-        <w:pStyle w:val="Code"/>
-        <w:spacing w:line="276" w:lineRule="auto"/>
-        <w:rPr>
-          <w:rFonts w:ascii="Courier" w:hAnsi="Courier"/>
-        </w:rPr>
-      </w:pPr>
-      <w:r>
-        <w:rPr>
-          <w:rFonts w:ascii="Courier" w:hAnsi="Courier"/>
-        </w:rPr>
-        <w:t xml:space="preserve">Enter x: </w:t>
-      </w:r>
-      <w:r>
-        <w:rPr>
-          <w:rStyle w:val="UserConsoleInput"/>
-          <w:rFonts w:ascii="Courier" w:hAnsi="Courier"/>
-        </w:rPr>
-        <w:t>-1</w:t>
-      </w:r>
-    </w:p>
-    <w:p>
-      <w:pPr>
-        <w:pStyle w:val="Text"/>
-        <w:rPr>
-          <w:b/>
-        </w:rPr>
-      </w:pPr>
-    </w:p>
-    <w:p>
-      <w:pPr>
-        <w:pStyle w:val="Text"/>
-        <w:rPr>
-          <w:b/>
-        </w:rPr>
-      </w:pPr>
-      <w:r>
-        <w:rPr>
-          <w:b/>
-        </w:rPr>
-        <w:t>5</w:t>
-      </w:r>
-      <w:r>
-        <w:rPr>
-          <w:b/>
-        </w:rPr>
-        <w:t xml:space="preserve">. </w:t>
-      </w:r>
-      <w:r>
-        <w:rPr>
-          <w:b/>
-        </w:rPr>
-        <w:t>Evaluating Expressions</w:t>
-      </w:r>
-    </w:p>
-    <w:p>
-      <w:pPr>
-        <w:pStyle w:val="Text"/>
-      </w:pPr>
-    </w:p>
-    <w:p>
-      <w:pPr>
-        <w:pStyle w:val="Text"/>
-      </w:pPr>
-      <w:r>
-        <w:t>Evaluate the following; use the proper type (i.e. 7.0 for a double instead of 7).</w:t>
-      </w:r>
-    </w:p>
-    <w:p>
-      <w:pPr>
-        <w:pStyle w:val="Separator"/>
-        <w:rPr>
-          <w:rFonts w:ascii="Times New Roman" w:hAnsi="Times New Roman" w:cs="Times New Roman"/>
-          <w:szCs w:val="24"/>
-        </w:rPr>
-      </w:pPr>
-    </w:p>
-    <w:p>
-      <w:pPr>
-        <w:pStyle w:val="Code"/>
-        <w:spacing w:line="276" w:lineRule="auto"/>
-        <w:rPr>
-          <w:rFonts w:ascii="Courier" w:hAnsi="Courier" w:cs="Times New Roman"/>
-          <w:sz w:val="24"/>
-        </w:rPr>
-      </w:pPr>
-      <w:r>
-        <w:rPr>
-          <w:rFonts w:ascii="Courier" w:hAnsi="Courier" w:cs="Times New Roman"/>
-          <w:sz w:val="24"/>
-        </w:rPr>
-        <w:t>a) 3 * 4 + 2 * 3</w:t>
-      </w:r>
-    </w:p>
-    <w:p>
-      <w:pPr>
-        <w:pStyle w:val="Code"/>
-        <w:spacing w:line="276" w:lineRule="auto"/>
-        <w:rPr>
-          <w:rFonts w:ascii="Courier" w:hAnsi="Courier" w:cs="Times New Roman"/>
-          <w:sz w:val="24"/>
-        </w:rPr>
-      </w:pPr>
-      <w:r>
-        <w:rPr>
-          <w:rFonts w:ascii="Courier" w:hAnsi="Courier" w:cs="Times New Roman"/>
-          <w:sz w:val="24"/>
-        </w:rPr>
-        <w:t>b) 2 + 19 % 5 – (11 * (5 / 2))</w:t>
-      </w:r>
-    </w:p>
-    <w:p>
-      <w:pPr>
-        <w:pStyle w:val="Code"/>
-        <w:spacing w:line="276" w:lineRule="auto"/>
-        <w:rPr>
-          <w:rFonts w:ascii="Courier" w:hAnsi="Courier" w:cs="Times New Roman"/>
-          <w:sz w:val="24"/>
-        </w:rPr>
-      </w:pPr>
-      <w:r>
-        <w:rPr>
-          <w:rFonts w:ascii="Courier" w:hAnsi="Courier" w:cs="Times New Roman"/>
-          <w:sz w:val="24"/>
-        </w:rPr>
-        <w:t>c) 2 + 2.0</w:t>
-      </w:r>
-    </w:p>
-    <w:p>
-      <w:pPr>
-        <w:pStyle w:val="Code"/>
-        <w:spacing w:line="276" w:lineRule="auto"/>
-        <w:rPr>
-          <w:rFonts w:ascii="Courier" w:hAnsi="Courier" w:cs="Times New Roman"/>
-          <w:sz w:val="24"/>
-        </w:rPr>
-      </w:pPr>
-      <w:r>
-        <w:rPr>
-          <w:rFonts w:ascii="Courier" w:hAnsi="Courier" w:cs="Times New Roman"/>
-          <w:sz w:val="24"/>
-        </w:rPr>
-        <w:t>d</w:t>
-      </w:r>
-      <w:r>
-        <w:rPr>
-          <w:rFonts w:ascii="Courier" w:hAnsi="Courier" w:cs="Times New Roman"/>
-          <w:sz w:val="24"/>
-        </w:rPr>
-        <w:t xml:space="preserve">) </w:t>
-      </w:r>
-      <w:r>
-        <w:rPr>
-          <w:rFonts w:ascii="Courier" w:hAnsi="Courier" w:cs="Times New Roman"/>
-          <w:sz w:val="24"/>
-        </w:rPr>
-        <w:t>(3/4) + (3/4)</w:t>
-      </w:r>
-    </w:p>
-    <w:p>
-      <w:pPr>
-        <w:pStyle w:val="Code"/>
-        <w:spacing w:line="276" w:lineRule="auto"/>
-        <w:rPr>
-          <w:rFonts w:ascii="Courier" w:hAnsi="Courier" w:cs="Times New Roman"/>
-          <w:sz w:val="24"/>
-        </w:rPr>
-      </w:pPr>
-      <w:r>
-        <w:rPr>
-          <w:rFonts w:ascii="Courier" w:hAnsi="Courier" w:cs="Times New Roman"/>
-          <w:sz w:val="24"/>
-        </w:rPr>
-        <w:t>e</w:t>
-      </w:r>
-      <w:r>
-        <w:rPr>
-          <w:rFonts w:ascii="Courier" w:hAnsi="Courier" w:cs="Times New Roman"/>
-          <w:sz w:val="24"/>
-        </w:rPr>
-        <w:t>) (5 * 7.0 / 2 – 2.5) / 5 * 2</w:t>
-      </w:r>
-    </w:p>
-    <w:p>
-      <w:pPr>
-        <w:pStyle w:val="Code"/>
-        <w:spacing w:line="276" w:lineRule="auto"/>
-        <w:rPr>
-          <w:rFonts w:ascii="Courier" w:hAnsi="Courier" w:cs="Times New Roman"/>
-          <w:sz w:val="24"/>
-        </w:rPr>
-      </w:pPr>
-      <w:r>
-        <w:rPr>
-          <w:rFonts w:ascii="Courier" w:hAnsi="Courier" w:cs="Times New Roman"/>
-          <w:sz w:val="24"/>
-        </w:rPr>
-        <w:t>f</w:t>
-      </w:r>
-      <w:r>
-        <w:rPr>
-          <w:rFonts w:ascii="Courier" w:hAnsi="Courier" w:cs="Times New Roman"/>
-          <w:sz w:val="24"/>
-        </w:rPr>
-        <w:t xml:space="preserve">) </w:t>
-      </w:r>
-      <w:r>
-        <w:rPr>
-          <w:rFonts w:ascii="Courier" w:hAnsi="Courier" w:cs="Times New Roman"/>
-          <w:sz w:val="24"/>
-        </w:rPr>
-        <w:t>55 + “</w:t>
-      </w:r>
-      <w:proofErr w:type="spellStart"/>
-      <w:r>
-        <w:rPr>
-          <w:rFonts w:ascii="Courier" w:hAnsi="Courier" w:cs="Times New Roman"/>
-          <w:sz w:val="24"/>
-        </w:rPr>
-        <w:t>abc</w:t>
-      </w:r>
-      <w:proofErr w:type="spellEnd"/>
-      <w:r>
-        <w:rPr>
-          <w:rFonts w:ascii="Courier" w:hAnsi="Courier" w:cs="Times New Roman"/>
-          <w:sz w:val="24"/>
-        </w:rPr>
-        <w:t>”</w:t>
-      </w:r>
-    </w:p>
-    <w:p>
-      <w:pPr>
-        <w:pStyle w:val="Code"/>
-        <w:spacing w:line="276" w:lineRule="auto"/>
-        <w:rPr>
-          <w:rFonts w:ascii="Courier" w:hAnsi="Courier" w:cs="Times New Roman"/>
-          <w:sz w:val="24"/>
-        </w:rPr>
-      </w:pPr>
-      <w:r>
-        <w:rPr>
-          <w:rFonts w:ascii="Courier" w:hAnsi="Courier" w:cs="Times New Roman"/>
-          <w:sz w:val="24"/>
-        </w:rPr>
-        <w:t>g</w:t>
-      </w:r>
-      <w:r>
-        <w:rPr>
-          <w:rFonts w:ascii="Courier" w:hAnsi="Courier" w:cs="Times New Roman"/>
-          <w:sz w:val="24"/>
-        </w:rPr>
-        <w:t xml:space="preserve">) </w:t>
-      </w:r>
-      <w:r>
-        <w:rPr>
-          <w:rFonts w:ascii="Courier" w:hAnsi="Courier" w:cs="Times New Roman"/>
-          <w:sz w:val="24"/>
-        </w:rPr>
-        <w:t>“</w:t>
-      </w:r>
-      <w:proofErr w:type="spellStart"/>
-      <w:r>
-        <w:rPr>
-          <w:rFonts w:ascii="Courier" w:hAnsi="Courier" w:cs="Times New Roman"/>
-          <w:sz w:val="24"/>
-        </w:rPr>
-        <w:t>abc</w:t>
-      </w:r>
-      <w:proofErr w:type="spellEnd"/>
-      <w:r>
-        <w:rPr>
-          <w:rFonts w:ascii="Courier" w:hAnsi="Courier" w:cs="Times New Roman"/>
-          <w:sz w:val="24"/>
-        </w:rPr>
-        <w:t>” + 1 + (1/2)</w:t>
-      </w:r>
-    </w:p>
-    <w:p>
-      <w:pPr>
-        <w:pStyle w:val="Code"/>
-        <w:ind w:left="0"/>
-      </w:pPr>
-    </w:p>
-    <w:p>
-      <w:pPr>
-        <w:pStyle w:val="SectionProblemParagraphFirst"/>
-        <w:rPr>
-          <w:b/>
-          <w:bCs/>
-        </w:rPr>
-      </w:pPr>
-      <w:r>
-        <w:rPr>
-          <w:rFonts w:ascii="Times" w:eastAsia="Times New Roman" w:hAnsi="Times" w:cs="New York"/>
-          <w:b/>
-          <w:noProof/>
-          <w:kern w:val="0"/>
-          <w:szCs w:val="20"/>
-          <w:lang w:eastAsia="en-US"/>
-        </w:rPr>
-        <w:t>6</w:t>
-      </w:r>
-      <w:r>
-        <w:rPr>
-          <w:rFonts w:ascii="Times" w:eastAsia="Times New Roman" w:hAnsi="Times" w:cs="New York"/>
-          <w:b/>
-          <w:noProof/>
-          <w:kern w:val="0"/>
-          <w:szCs w:val="20"/>
-          <w:lang w:eastAsia="en-US"/>
-        </w:rPr>
-        <w:t xml:space="preserve">. </w:t>
-      </w:r>
-      <w:r>
-        <w:rPr>
-          <w:rFonts w:ascii="Times" w:eastAsia="Times New Roman" w:hAnsi="Times" w:cs="New York"/>
-          <w:b/>
-          <w:noProof/>
-          <w:kern w:val="0"/>
-          <w:szCs w:val="20"/>
-          <w:lang w:eastAsia="en-US"/>
-        </w:rPr>
-        <w:t>Nested For Loops</w:t>
-      </w:r>
-    </w:p>
-    <w:p>
-      <w:pPr>
-        <w:pStyle w:val="Text"/>
-      </w:pPr>
-      <w:r>
-        <w:t xml:space="preserve">What does the code below print out? (Note: unlike </w:t>
-      </w:r>
-      <w:r>
-        <w:t>println</w:t>
-      </w:r>
-      <w:r>
-        <w:t xml:space="preserve">, </w:t>
-      </w:r>
-      <w:r>
-        <w:t>print</w:t>
-      </w:r>
-      <w:r>
-        <w:t xml:space="preserve"> does not add a ne</w:t>
-      </w:r>
-      <w:r>
-        <w:t>w</w:t>
-      </w:r>
-      <w:r>
-        <w:t>line).</w:t>
-      </w:r>
-    </w:p>
-    <w:p>
-      <w:pPr>
-        <w:pStyle w:val="Code"/>
-      </w:pPr>
-    </w:p>
-    <w:p>
-      <w:pPr>
-        <w:pStyle w:val="Code"/>
-        <w:spacing w:line="276" w:lineRule="auto"/>
-        <w:ind w:left="0"/>
-        <w:rPr>
-          <w:rFonts w:ascii="Courier" w:hAnsi="Courier"/>
-          <w:sz w:val="24"/>
-        </w:rPr>
-      </w:pPr>
-      <w:r>
-        <w:rPr>
-          <w:rFonts w:ascii="Courier" w:hAnsi="Courier"/>
-          <w:sz w:val="24"/>
-        </w:rPr>
-        <w:t>for (</w:t>
-      </w:r>
-      <w:proofErr w:type="spellStart"/>
-      <w:r>
-        <w:rPr>
-          <w:rFonts w:ascii="Courier" w:hAnsi="Courier"/>
-          <w:sz w:val="24"/>
-        </w:rPr>
-        <w:t>int</w:t>
-      </w:r>
-      <w:proofErr w:type="spellEnd"/>
-      <w:r>
-        <w:rPr>
-          <w:rFonts w:ascii="Courier" w:hAnsi="Courier"/>
-          <w:sz w:val="24"/>
-        </w:rPr>
-        <w:t xml:space="preserve"> </w:t>
-      </w:r>
-      <w:proofErr w:type="spellStart"/>
-      <w:r>
-        <w:rPr>
-          <w:rFonts w:ascii="Courier" w:hAnsi="Courier"/>
-          <w:sz w:val="24"/>
-        </w:rPr>
-        <w:t>i</w:t>
-      </w:r>
-      <w:proofErr w:type="spellEnd"/>
-      <w:r>
-        <w:rPr>
-          <w:rFonts w:ascii="Courier" w:hAnsi="Courier"/>
-          <w:sz w:val="24"/>
-        </w:rPr>
-        <w:t xml:space="preserve"> = 1; </w:t>
-      </w:r>
-      <w:proofErr w:type="spellStart"/>
-      <w:r>
-        <w:rPr>
-          <w:rFonts w:ascii="Courier" w:hAnsi="Courier"/>
-          <w:sz w:val="24"/>
-        </w:rPr>
-        <w:t>i</w:t>
-      </w:r>
-      <w:proofErr w:type="spellEnd"/>
-      <w:r>
-        <w:rPr>
-          <w:rFonts w:ascii="Courier" w:hAnsi="Courier"/>
-          <w:sz w:val="24"/>
-        </w:rPr>
-        <w:t xml:space="preserve"> &lt;= 10; </w:t>
-      </w:r>
-      <w:proofErr w:type="spellStart"/>
-      <w:r>
-        <w:rPr>
-          <w:rFonts w:ascii="Courier" w:hAnsi="Courier"/>
-          <w:sz w:val="24"/>
-        </w:rPr>
-        <w:t>i</w:t>
-      </w:r>
-      <w:proofErr w:type="spellEnd"/>
-      <w:r>
-        <w:rPr>
-          <w:rFonts w:ascii="Courier" w:hAnsi="Courier"/>
-          <w:sz w:val="24"/>
-        </w:rPr>
-        <w:t xml:space="preserve">++) {        </w:t>
-      </w:r>
-    </w:p>
-    <w:p>
-      <w:pPr>
-        <w:pStyle w:val="Code"/>
-        <w:spacing w:line="276" w:lineRule="auto"/>
-        <w:ind w:left="0"/>
-        <w:rPr>
-          <w:rFonts w:ascii="Courier" w:hAnsi="Courier"/>
-          <w:sz w:val="24"/>
-        </w:rPr>
-      </w:pPr>
-      <w:r>
-        <w:rPr>
-          <w:rFonts w:ascii="Courier" w:hAnsi="Courier"/>
-          <w:sz w:val="24"/>
-        </w:rPr>
-        <w:t xml:space="preserve">    for (</w:t>
-      </w:r>
-      <w:proofErr w:type="spellStart"/>
-      <w:r>
-        <w:rPr>
-          <w:rFonts w:ascii="Courier" w:hAnsi="Courier"/>
-          <w:sz w:val="24"/>
-        </w:rPr>
-        <w:t>int</w:t>
-      </w:r>
-      <w:proofErr w:type="spellEnd"/>
-      <w:r>
-        <w:rPr>
-          <w:rFonts w:ascii="Courier" w:hAnsi="Courier"/>
-          <w:sz w:val="24"/>
-        </w:rPr>
-        <w:t xml:space="preserve"> j = 1; j &lt;= 10 - </w:t>
-      </w:r>
-      <w:proofErr w:type="spellStart"/>
-      <w:r>
-        <w:rPr>
-          <w:rFonts w:ascii="Courier" w:hAnsi="Courier"/>
-          <w:sz w:val="24"/>
-        </w:rPr>
-        <w:t>i</w:t>
-      </w:r>
-      <w:proofErr w:type="spellEnd"/>
-      <w:r>
-        <w:rPr>
-          <w:rFonts w:ascii="Courier" w:hAnsi="Courier"/>
-          <w:sz w:val="24"/>
-        </w:rPr>
-        <w:t xml:space="preserve">; </w:t>
-      </w:r>
-      <w:proofErr w:type="spellStart"/>
-      <w:r>
-        <w:rPr>
-          <w:rFonts w:ascii="Courier" w:hAnsi="Courier"/>
-          <w:sz w:val="24"/>
-        </w:rPr>
-        <w:t>j++</w:t>
-      </w:r>
-      <w:proofErr w:type="spellEnd"/>
-      <w:r>
-        <w:rPr>
-          <w:rFonts w:ascii="Courier" w:hAnsi="Courier"/>
-          <w:sz w:val="24"/>
-        </w:rPr>
-        <w:t xml:space="preserve">) {            </w:t>
-      </w:r>
-    </w:p>
-    <w:p>
-      <w:pPr>
-        <w:pStyle w:val="Code"/>
-        <w:spacing w:line="276" w:lineRule="auto"/>
-        <w:ind w:left="0"/>
-        <w:rPr>
-          <w:rFonts w:ascii="Courier" w:hAnsi="Courier"/>
-          <w:sz w:val="24"/>
-        </w:rPr>
-      </w:pPr>
-      <w:r>
-        <w:rPr>
-          <w:rFonts w:ascii="Courier" w:hAnsi="Courier"/>
-          <w:sz w:val="24"/>
-        </w:rPr>
-        <w:t xml:space="preserve">        </w:t>
-      </w:r>
-      <w:proofErr w:type="gramStart"/>
-      <w:r>
-        <w:rPr>
-          <w:rFonts w:ascii="Courier" w:hAnsi="Courier"/>
-          <w:sz w:val="24"/>
-        </w:rPr>
-        <w:t>print(</w:t>
-      </w:r>
-      <w:proofErr w:type="gramEnd"/>
-      <w:r>
-        <w:rPr>
-          <w:rFonts w:ascii="Courier" w:hAnsi="Courier"/>
-          <w:sz w:val="24"/>
-        </w:rPr>
-        <w:t xml:space="preserve">" ");    </w:t>
-      </w:r>
-      <w:bookmarkStart w:id="0" w:name="_GoBack"/>
-      <w:bookmarkEnd w:id="0"/>
-    </w:p>
-    <w:p>
-      <w:pPr>
-        <w:pStyle w:val="Code"/>
-        <w:spacing w:line="276" w:lineRule="auto"/>
-        <w:ind w:left="0"/>
-        <w:rPr>
-          <w:rFonts w:ascii="Courier" w:hAnsi="Courier"/>
-          <w:sz w:val="24"/>
-        </w:rPr>
-      </w:pPr>
-      <w:r>
-        <w:rPr>
-          <w:rFonts w:ascii="Courier" w:hAnsi="Courier"/>
-          <w:sz w:val="24"/>
-        </w:rPr>
-        <w:t xml:space="preserve">    }    </w:t>
-      </w:r>
-    </w:p>
-    <w:p>
-      <w:pPr>
-        <w:pStyle w:val="Code"/>
-        <w:spacing w:line="276" w:lineRule="auto"/>
-        <w:ind w:left="0"/>
-        <w:rPr>
-          <w:rFonts w:ascii="Courier" w:hAnsi="Courier"/>
-          <w:sz w:val="24"/>
-        </w:rPr>
-      </w:pPr>
-      <w:r>
-        <w:rPr>
-          <w:rFonts w:ascii="Courier" w:hAnsi="Courier"/>
-          <w:sz w:val="24"/>
-        </w:rPr>
-        <w:t xml:space="preserve">    for (</w:t>
-      </w:r>
-      <w:proofErr w:type="spellStart"/>
-      <w:r>
-        <w:rPr>
-          <w:rFonts w:ascii="Courier" w:hAnsi="Courier"/>
-          <w:sz w:val="24"/>
-        </w:rPr>
-        <w:t>int</w:t>
-      </w:r>
-      <w:proofErr w:type="spellEnd"/>
-      <w:r>
-        <w:rPr>
-          <w:rFonts w:ascii="Courier" w:hAnsi="Courier"/>
-          <w:sz w:val="24"/>
-        </w:rPr>
-        <w:t xml:space="preserve"> j = 1; j &lt;= 2 * </w:t>
-      </w:r>
-      <w:proofErr w:type="spellStart"/>
-      <w:r>
-        <w:rPr>
-          <w:rFonts w:ascii="Courier" w:hAnsi="Courier"/>
-          <w:sz w:val="24"/>
-        </w:rPr>
-        <w:t>i</w:t>
-      </w:r>
-      <w:proofErr w:type="spellEnd"/>
-      <w:r>
-        <w:rPr>
-          <w:rFonts w:ascii="Courier" w:hAnsi="Courier"/>
-          <w:sz w:val="24"/>
-        </w:rPr>
-        <w:t xml:space="preserve"> - 1; </w:t>
-      </w:r>
-      <w:proofErr w:type="spellStart"/>
-      <w:r>
-        <w:rPr>
-          <w:rFonts w:ascii="Courier" w:hAnsi="Courier"/>
-          <w:sz w:val="24"/>
-        </w:rPr>
-        <w:t>j++</w:t>
-      </w:r>
-      <w:proofErr w:type="spellEnd"/>
-      <w:r>
-        <w:rPr>
-          <w:rFonts w:ascii="Courier" w:hAnsi="Courier"/>
-          <w:sz w:val="24"/>
-        </w:rPr>
-        <w:t xml:space="preserve">) {        </w:t>
-      </w:r>
-    </w:p>
-    <w:p>
-      <w:pPr>
-        <w:pStyle w:val="Code"/>
-        <w:spacing w:line="276" w:lineRule="auto"/>
-        <w:ind w:left="0"/>
-        <w:rPr>
-          <w:rFonts w:ascii="Courier" w:hAnsi="Courier"/>
-          <w:sz w:val="24"/>
-        </w:rPr>
-      </w:pPr>
-      <w:r>
-        <w:rPr>
-          <w:rFonts w:ascii="Courier" w:hAnsi="Courier"/>
-          <w:sz w:val="24"/>
-        </w:rPr>
-        <w:t xml:space="preserve">        </w:t>
-      </w:r>
-      <w:proofErr w:type="gramStart"/>
-      <w:r>
-        <w:rPr>
-          <w:rFonts w:ascii="Courier" w:hAnsi="Courier"/>
-          <w:sz w:val="24"/>
-        </w:rPr>
-        <w:t>print(</w:t>
-      </w:r>
-      <w:proofErr w:type="gramEnd"/>
-      <w:r>
-        <w:rPr>
-          <w:rFonts w:ascii="Courier" w:hAnsi="Courier"/>
-          <w:sz w:val="24"/>
-        </w:rPr>
-        <w:t xml:space="preserve">"*");    </w:t>
-      </w:r>
-    </w:p>
-    <w:p>
-      <w:pPr>
-        <w:pStyle w:val="Code"/>
-        <w:spacing w:line="276" w:lineRule="auto"/>
-        <w:ind w:left="0"/>
-        <w:rPr>
-          <w:rFonts w:ascii="Courier" w:hAnsi="Courier"/>
-          <w:sz w:val="24"/>
-        </w:rPr>
-      </w:pPr>
-      <w:r>
-        <w:rPr>
-          <w:rFonts w:ascii="Courier" w:hAnsi="Courier"/>
-          <w:sz w:val="24"/>
-        </w:rPr>
-        <w:t xml:space="preserve">    }    </w:t>
-      </w:r>
-    </w:p>
-    <w:p>
-      <w:pPr>
-        <w:pStyle w:val="Code"/>
-        <w:spacing w:line="276" w:lineRule="auto"/>
-        <w:ind w:left="0"/>
-        <w:rPr>
-          <w:rFonts w:ascii="Courier" w:hAnsi="Courier"/>
-          <w:sz w:val="24"/>
-        </w:rPr>
-      </w:pPr>
-      <w:r>
-        <w:rPr>
-          <w:rFonts w:ascii="Courier" w:hAnsi="Courier"/>
-          <w:sz w:val="24"/>
-        </w:rPr>
-        <w:t xml:space="preserve">    </w:t>
-      </w:r>
-      <w:proofErr w:type="spellStart"/>
-      <w:proofErr w:type="gramStart"/>
-      <w:r>
-        <w:rPr>
-          <w:rFonts w:ascii="Courier" w:hAnsi="Courier"/>
-          <w:sz w:val="24"/>
-        </w:rPr>
-        <w:t>println</w:t>
-      </w:r>
-      <w:proofErr w:type="spellEnd"/>
-      <w:r>
-        <w:rPr>
-          <w:rFonts w:ascii="Courier" w:hAnsi="Courier"/>
-          <w:sz w:val="24"/>
-        </w:rPr>
-        <w:t>(</w:t>
-      </w:r>
-      <w:proofErr w:type="gramEnd"/>
-      <w:r>
-        <w:rPr>
-          <w:rFonts w:ascii="Courier" w:hAnsi="Courier"/>
-          <w:sz w:val="24"/>
-        </w:rPr>
-        <w:t>);</w:t>
-      </w:r>
-    </w:p>
-    <w:p>
-      <w:pPr>
-        <w:pStyle w:val="Code"/>
-        <w:spacing w:line="276" w:lineRule="auto"/>
-        <w:ind w:left="0"/>
-        <w:rPr>
-          <w:rFonts w:ascii="Courier" w:hAnsi="Courier"/>
-          <w:sz w:val="24"/>
-        </w:rPr>
-      </w:pPr>
-      <w:r>
-        <w:rPr>
-          <w:rFonts w:ascii="Courier" w:hAnsi="Courier"/>
-          <w:sz w:val="24"/>
-        </w:rPr>
-        <w:t>}</w:t>
-      </w:r>
-    </w:p>
-    <w:p>
-      <w:pPr>
-        <w:pStyle w:val="Text"/>
-        <w:spacing w:line="276" w:lineRule="auto"/>
       </w:pPr>
     </w:p>
     <w:sectPr>
@@ -2841,7 +2684,7 @@
 </file>
 
 <file path=word/endnotes.xml><?xml version="1.0" encoding="utf-8"?>
-<w:endnotes xmlns:wpc="http://schemas.microsoft.com/office/word/2010/wordprocessingCanvas" xmlns:mo="http://schemas.microsoft.com/office/mac/office/2008/main" xmlns:mc="http://schemas.openxmlformats.org/markup-compatibility/2006" xmlns:mv="urn:schemas-microsoft-com:mac:vml" xmlns:o="urn:schemas-microsoft-com:office:office" xmlns:r="http://schemas.openxmlformats.org/officeDocument/2006/relationships" xmlns:m="http://schemas.openxmlformats.org/officeDocument/2006/math" xmlns:v="urn:schemas-microsoft-com:vml" xmlns:wp14="http://schemas.microsoft.com/office/word/2010/wordprocessingDrawing" xmlns:wp="http://schemas.openxmlformats.org/drawingml/2006/wordprocessingDrawing" xmlns:w10="urn:schemas-microsoft-com:office:word" xmlns:w="http://schemas.openxmlformats.org/wordprocessingml/2006/main" xmlns:w14="http://schemas.microsoft.com/office/word/2010/wordml" xmlns:w15="http://schemas.microsoft.com/office/word/2012/wordml" xmlns:wpg="http://schemas.microsoft.com/office/word/2010/wordprocessingGroup" xmlns:wpi="http://schemas.microsoft.com/office/word/2010/wordprocessingInk" xmlns:wne="http://schemas.microsoft.com/office/word/2006/wordml" xmlns:wps="http://schemas.microsoft.com/office/word/2010/wordprocessingShape" mc:Ignorable="w14 w15 wp14">
+<w:endnotes xmlns:wpc="http://schemas.microsoft.com/office/word/2010/wordprocessingCanvas" xmlns:cx="http://schemas.microsoft.com/office/drawing/2014/chartex" xmlns:cx1="http://schemas.microsoft.com/office/drawing/2015/9/8/chartex" xmlns:cx2="http://schemas.microsoft.com/office/drawing/2015/10/21/chartex" xmlns:cx3="http://schemas.microsoft.com/office/drawing/2016/5/9/chartex" xmlns:cx4="http://schemas.microsoft.com/office/drawing/2016/5/10/chartex" xmlns:cx5="http://schemas.microsoft.com/office/drawing/2016/5/11/chartex" xmlns:cx6="http://schemas.microsoft.com/office/drawing/2016/5/12/chartex" xmlns:cx7="http://schemas.microsoft.com/office/drawing/2016/5/13/chartex" xmlns:cx8="http://schemas.microsoft.com/office/drawing/2016/5/14/chartex" xmlns:mc="http://schemas.openxmlformats.org/markup-compatibility/2006" xmlns:aink="http://schemas.microsoft.com/office/drawing/2016/ink" xmlns:am3d="http://schemas.microsoft.com/office/drawing/2017/model3d" xmlns:o="urn:schemas-microsoft-com:office:office" xmlns:r="http://schemas.openxmlformats.org/officeDocument/2006/relationships" xmlns:m="http://schemas.openxmlformats.org/officeDocument/2006/math" xmlns:v="urn:schemas-microsoft-com:vml" xmlns:wp14="http://schemas.microsoft.com/office/word/2010/wordprocessingDrawing" xmlns:wp="http://schemas.openxmlformats.org/drawingml/2006/wordprocessingDrawing" xmlns:w10="urn:schemas-microsoft-com:office:word" xmlns:w="http://schemas.openxmlformats.org/wordprocessingml/2006/main" xmlns:w14="http://schemas.microsoft.com/office/word/2010/wordml" xmlns:w15="http://schemas.microsoft.com/office/word/2012/wordml" xmlns:w16cid="http://schemas.microsoft.com/office/word/2016/wordml/cid" xmlns:w16se="http://schemas.microsoft.com/office/word/2015/wordml/symex" xmlns:wpg="http://schemas.microsoft.com/office/word/2010/wordprocessingGroup" xmlns:wpi="http://schemas.microsoft.com/office/word/2010/wordprocessingInk" xmlns:wne="http://schemas.microsoft.com/office/word/2006/wordml" xmlns:wps="http://schemas.microsoft.com/office/word/2010/wordprocessingShape" mc:Ignorable="w14 w15 w16se w16cid wp14">
   <w:endnote w:type="separator" w:id="-1">
     <w:p>
       <w:r>
@@ -2860,7 +2703,7 @@
 </file>
 
 <file path=word/footnotes.xml><?xml version="1.0" encoding="utf-8"?>
-<w:footnotes xmlns:wpc="http://schemas.microsoft.com/office/word/2010/wordprocessingCanvas" xmlns:mo="http://schemas.microsoft.com/office/mac/office/2008/main" xmlns:mc="http://schemas.openxmlformats.org/markup-compatibility/2006" xmlns:mv="urn:schemas-microsoft-com:mac:vml" xmlns:o="urn:schemas-microsoft-com:office:office" xmlns:r="http://schemas.openxmlformats.org/officeDocument/2006/relationships" xmlns:m="http://schemas.openxmlformats.org/officeDocument/2006/math" xmlns:v="urn:schemas-microsoft-com:vml" xmlns:wp14="http://schemas.microsoft.com/office/word/2010/wordprocessingDrawing" xmlns:wp="http://schemas.openxmlformats.org/drawingml/2006/wordprocessingDrawing" xmlns:w10="urn:schemas-microsoft-com:office:word" xmlns:w="http://schemas.openxmlformats.org/wordprocessingml/2006/main" xmlns:w14="http://schemas.microsoft.com/office/word/2010/wordml" xmlns:w15="http://schemas.microsoft.com/office/word/2012/wordml" xmlns:wpg="http://schemas.microsoft.com/office/word/2010/wordprocessingGroup" xmlns:wpi="http://schemas.microsoft.com/office/word/2010/wordprocessingInk" xmlns:wne="http://schemas.microsoft.com/office/word/2006/wordml" xmlns:wps="http://schemas.microsoft.com/office/word/2010/wordprocessingShape" mc:Ignorable="w14 w15 wp14">
+<w:footnotes xmlns:wpc="http://schemas.microsoft.com/office/word/2010/wordprocessingCanvas" xmlns:cx="http://schemas.microsoft.com/office/drawing/2014/chartex" xmlns:cx1="http://schemas.microsoft.com/office/drawing/2015/9/8/chartex" xmlns:cx2="http://schemas.microsoft.com/office/drawing/2015/10/21/chartex" xmlns:cx3="http://schemas.microsoft.com/office/drawing/2016/5/9/chartex" xmlns:cx4="http://schemas.microsoft.com/office/drawing/2016/5/10/chartex" xmlns:cx5="http://schemas.microsoft.com/office/drawing/2016/5/11/chartex" xmlns:cx6="http://schemas.microsoft.com/office/drawing/2016/5/12/chartex" xmlns:cx7="http://schemas.microsoft.com/office/drawing/2016/5/13/chartex" xmlns:cx8="http://schemas.microsoft.com/office/drawing/2016/5/14/chartex" xmlns:mc="http://schemas.openxmlformats.org/markup-compatibility/2006" xmlns:aink="http://schemas.microsoft.com/office/drawing/2016/ink" xmlns:am3d="http://schemas.microsoft.com/office/drawing/2017/model3d" xmlns:o="urn:schemas-microsoft-com:office:office" xmlns:r="http://schemas.openxmlformats.org/officeDocument/2006/relationships" xmlns:m="http://schemas.openxmlformats.org/officeDocument/2006/math" xmlns:v="urn:schemas-microsoft-com:vml" xmlns:wp14="http://schemas.microsoft.com/office/word/2010/wordprocessingDrawing" xmlns:wp="http://schemas.openxmlformats.org/drawingml/2006/wordprocessingDrawing" xmlns:w10="urn:schemas-microsoft-com:office:word" xmlns:w="http://schemas.openxmlformats.org/wordprocessingml/2006/main" xmlns:w14="http://schemas.microsoft.com/office/word/2010/wordml" xmlns:w15="http://schemas.microsoft.com/office/word/2012/wordml" xmlns:w16cid="http://schemas.microsoft.com/office/word/2016/wordml/cid" xmlns:w16se="http://schemas.microsoft.com/office/word/2015/wordml/symex" xmlns:wpg="http://schemas.microsoft.com/office/word/2010/wordprocessingGroup" xmlns:wpi="http://schemas.microsoft.com/office/word/2010/wordprocessingInk" xmlns:wne="http://schemas.microsoft.com/office/word/2006/wordml" xmlns:wps="http://schemas.microsoft.com/office/word/2010/wordprocessingShape" mc:Ignorable="w14 w15 w16se w16cid wp14">
   <w:footnote w:type="separator" w:id="-1">
     <w:p>
       <w:r>
@@ -2879,7 +2722,7 @@
 </file>
 
 <file path=word/header1.xml><?xml version="1.0" encoding="utf-8"?>
-<w:hdr xmlns:wpc="http://schemas.microsoft.com/office/word/2010/wordprocessingCanvas" xmlns:mo="http://schemas.microsoft.com/office/mac/office/2008/main" xmlns:mc="http://schemas.openxmlformats.org/markup-compatibility/2006" xmlns:mv="urn:schemas-microsoft-com:mac:vml" xmlns:o="urn:schemas-microsoft-com:office:office" xmlns:r="http://schemas.openxmlformats.org/officeDocument/2006/relationships" xmlns:m="http://schemas.openxmlformats.org/officeDocument/2006/math" xmlns:v="urn:schemas-microsoft-com:vml" xmlns:wp14="http://schemas.microsoft.com/office/word/2010/wordprocessingDrawing" xmlns:wp="http://schemas.openxmlformats.org/drawingml/2006/wordprocessingDrawing" xmlns:w10="urn:schemas-microsoft-com:office:word" xmlns:w="http://schemas.openxmlformats.org/wordprocessingml/2006/main" xmlns:w14="http://schemas.microsoft.com/office/word/2010/wordml" xmlns:w15="http://schemas.microsoft.com/office/word/2012/wordml" xmlns:wpg="http://schemas.microsoft.com/office/word/2010/wordprocessingGroup" xmlns:wpi="http://schemas.microsoft.com/office/word/2010/wordprocessingInk" xmlns:wne="http://schemas.microsoft.com/office/word/2006/wordml" xmlns:wps="http://schemas.microsoft.com/office/word/2010/wordprocessingShape" mc:Ignorable="w14 w15 wp14">
+<w:hdr xmlns:wpc="http://schemas.microsoft.com/office/word/2010/wordprocessingCanvas" xmlns:cx="http://schemas.microsoft.com/office/drawing/2014/chartex" xmlns:cx1="http://schemas.microsoft.com/office/drawing/2015/9/8/chartex" xmlns:cx2="http://schemas.microsoft.com/office/drawing/2015/10/21/chartex" xmlns:cx3="http://schemas.microsoft.com/office/drawing/2016/5/9/chartex" xmlns:cx4="http://schemas.microsoft.com/office/drawing/2016/5/10/chartex" xmlns:cx5="http://schemas.microsoft.com/office/drawing/2016/5/11/chartex" xmlns:cx6="http://schemas.microsoft.com/office/drawing/2016/5/12/chartex" xmlns:cx7="http://schemas.microsoft.com/office/drawing/2016/5/13/chartex" xmlns:cx8="http://schemas.microsoft.com/office/drawing/2016/5/14/chartex" xmlns:mc="http://schemas.openxmlformats.org/markup-compatibility/2006" xmlns:aink="http://schemas.microsoft.com/office/drawing/2016/ink" xmlns:am3d="http://schemas.microsoft.com/office/drawing/2017/model3d" xmlns:o="urn:schemas-microsoft-com:office:office" xmlns:r="http://schemas.openxmlformats.org/officeDocument/2006/relationships" xmlns:m="http://schemas.openxmlformats.org/officeDocument/2006/math" xmlns:v="urn:schemas-microsoft-com:vml" xmlns:wp14="http://schemas.microsoft.com/office/word/2010/wordprocessingDrawing" xmlns:wp="http://schemas.openxmlformats.org/drawingml/2006/wordprocessingDrawing" xmlns:w10="urn:schemas-microsoft-com:office:word" xmlns:w="http://schemas.openxmlformats.org/wordprocessingml/2006/main" xmlns:w14="http://schemas.microsoft.com/office/word/2010/wordml" xmlns:w15="http://schemas.microsoft.com/office/word/2012/wordml" xmlns:w16cid="http://schemas.microsoft.com/office/word/2016/wordml/cid" xmlns:w16se="http://schemas.microsoft.com/office/word/2015/wordml/symex" xmlns:wpg="http://schemas.microsoft.com/office/word/2010/wordprocessingGroup" xmlns:wpi="http://schemas.microsoft.com/office/word/2010/wordprocessingInk" xmlns:wne="http://schemas.microsoft.com/office/word/2006/wordml" xmlns:wps="http://schemas.microsoft.com/office/word/2010/wordprocessingShape" mc:Ignorable="w14 w15 w16se w16cid wp14">
   <w:p>
     <w:pPr>
       <w:pStyle w:val="Header"/>
@@ -2914,8 +2757,8 @@
 </file>
 
 <file path=word/numbering.xml><?xml version="1.0" encoding="utf-8"?>
-<w:numbering xmlns:wpc="http://schemas.microsoft.com/office/word/2010/wordprocessingCanvas" xmlns:mo="http://schemas.microsoft.com/office/mac/office/2008/main" xmlns:mc="http://schemas.openxmlformats.org/markup-compatibility/2006" xmlns:mv="urn:schemas-microsoft-com:mac:vml" xmlns:o="urn:schemas-microsoft-com:office:office" xmlns:r="http://schemas.openxmlformats.org/officeDocument/2006/relationships" xmlns:m="http://schemas.openxmlformats.org/officeDocument/2006/math" xmlns:v="urn:schemas-microsoft-com:vml" xmlns:wp14="http://schemas.microsoft.com/office/word/2010/wordprocessingDrawing" xmlns:wp="http://schemas.openxmlformats.org/drawingml/2006/wordprocessingDrawing" xmlns:w10="urn:schemas-microsoft-com:office:word" xmlns:w="http://schemas.openxmlformats.org/wordprocessingml/2006/main" xmlns:w14="http://schemas.microsoft.com/office/word/2010/wordml" xmlns:w15="http://schemas.microsoft.com/office/word/2012/wordml" xmlns:wpg="http://schemas.microsoft.com/office/word/2010/wordprocessingGroup" xmlns:wpi="http://schemas.microsoft.com/office/word/2010/wordprocessingInk" xmlns:wne="http://schemas.microsoft.com/office/word/2006/wordml" xmlns:wps="http://schemas.microsoft.com/office/word/2010/wordprocessingShape" mc:Ignorable="w14 w15 wp14">
-  <w:abstractNum w:abstractNumId="0">
+<w:numbering xmlns:wpc="http://schemas.microsoft.com/office/word/2010/wordprocessingCanvas" xmlns:cx="http://schemas.microsoft.com/office/drawing/2014/chartex" xmlns:cx1="http://schemas.microsoft.com/office/drawing/2015/9/8/chartex" xmlns:cx2="http://schemas.microsoft.com/office/drawing/2015/10/21/chartex" xmlns:cx3="http://schemas.microsoft.com/office/drawing/2016/5/9/chartex" xmlns:cx4="http://schemas.microsoft.com/office/drawing/2016/5/10/chartex" xmlns:cx5="http://schemas.microsoft.com/office/drawing/2016/5/11/chartex" xmlns:cx6="http://schemas.microsoft.com/office/drawing/2016/5/12/chartex" xmlns:cx7="http://schemas.microsoft.com/office/drawing/2016/5/13/chartex" xmlns:cx8="http://schemas.microsoft.com/office/drawing/2016/5/14/chartex" xmlns:mc="http://schemas.openxmlformats.org/markup-compatibility/2006" xmlns:aink="http://schemas.microsoft.com/office/drawing/2016/ink" xmlns:am3d="http://schemas.microsoft.com/office/drawing/2017/model3d" xmlns:o="urn:schemas-microsoft-com:office:office" xmlns:r="http://schemas.openxmlformats.org/officeDocument/2006/relationships" xmlns:m="http://schemas.openxmlformats.org/officeDocument/2006/math" xmlns:v="urn:schemas-microsoft-com:vml" xmlns:wp14="http://schemas.microsoft.com/office/word/2010/wordprocessingDrawing" xmlns:wp="http://schemas.openxmlformats.org/drawingml/2006/wordprocessingDrawing" xmlns:w10="urn:schemas-microsoft-com:office:word" xmlns:w="http://schemas.openxmlformats.org/wordprocessingml/2006/main" xmlns:w14="http://schemas.microsoft.com/office/word/2010/wordml" xmlns:w15="http://schemas.microsoft.com/office/word/2012/wordml" xmlns:w16cid="http://schemas.microsoft.com/office/word/2016/wordml/cid" xmlns:w16se="http://schemas.microsoft.com/office/word/2015/wordml/symex" xmlns:wpg="http://schemas.microsoft.com/office/word/2010/wordprocessingGroup" xmlns:wpi="http://schemas.microsoft.com/office/word/2010/wordprocessingInk" xmlns:wne="http://schemas.microsoft.com/office/word/2006/wordml" xmlns:wps="http://schemas.microsoft.com/office/word/2010/wordprocessingShape" mc:Ignorable="w14 w15 w16se w16cid wp14">
+  <w:abstractNum w:abstractNumId="0" w15:restartNumberingAfterBreak="0">
     <w:nsid w:val="FFFFFF1D"/>
     <w:multiLevelType w:val="multilevel"/>
     <w:tmpl w:val="C30074E8"/>
@@ -3055,7 +2898,7 @@
       </w:rPr>
     </w:lvl>
   </w:abstractNum>
-  <w:abstractNum w:abstractNumId="1">
+  <w:abstractNum w:abstractNumId="1" w15:restartNumberingAfterBreak="0">
     <w:nsid w:val="00000001"/>
     <w:multiLevelType w:val="hybridMultilevel"/>
     <w:tmpl w:val="00000001"/>
@@ -3119,7 +2962,7 @@
 </file>
 
 <file path=word/styles.xml><?xml version="1.0" encoding="utf-8"?>
-<w:styles xmlns:mc="http://schemas.openxmlformats.org/markup-compatibility/2006" xmlns:r="http://schemas.openxmlformats.org/officeDocument/2006/relationships" xmlns:w="http://schemas.openxmlformats.org/wordprocessingml/2006/main" xmlns:w14="http://schemas.microsoft.com/office/word/2010/wordml" xmlns:w15="http://schemas.microsoft.com/office/word/2012/wordml" mc:Ignorable="w14 w15">
+<w:styles xmlns:mc="http://schemas.openxmlformats.org/markup-compatibility/2006" xmlns:r="http://schemas.openxmlformats.org/officeDocument/2006/relationships" xmlns:w="http://schemas.openxmlformats.org/wordprocessingml/2006/main" xmlns:w14="http://schemas.microsoft.com/office/word/2010/wordml" xmlns:w15="http://schemas.microsoft.com/office/word/2012/wordml" xmlns:w16cid="http://schemas.microsoft.com/office/word/2016/wordml/cid" xmlns:w16se="http://schemas.microsoft.com/office/word/2015/wordml/symex" mc:Ignorable="w14 w15 w16se w16cid">
   <w:docDefaults>
     <w:rPrDefault>
       <w:rPr>
@@ -3129,7 +2972,7 @@
     </w:rPrDefault>
     <w:pPrDefault/>
   </w:docDefaults>
-  <w:latentStyles w:defLockedState="0" w:defUIPriority="99" w:defSemiHidden="0" w:defUnhideWhenUsed="0" w:defQFormat="0" w:count="382">
+  <w:latentStyles w:defLockedState="0" w:defUIPriority="99" w:defSemiHidden="0" w:defUnhideWhenUsed="0" w:defQFormat="0" w:count="375">
     <w:lsdException w:name="Normal" w:uiPriority="0" w:qFormat="1"/>
     <w:lsdException w:name="heading 1" w:uiPriority="9" w:qFormat="1"/>
     <w:lsdException w:name="heading 2" w:semiHidden="1" w:uiPriority="9" w:unhideWhenUsed="1" w:qFormat="1"/>
@@ -3286,15 +3129,6 @@
     <w:lsdException w:name="Balloon Text" w:semiHidden="1" w:unhideWhenUsed="1"/>
     <w:lsdException w:name="Table Grid" w:uiPriority="59"/>
     <w:lsdException w:name="Table Theme" w:semiHidden="1" w:unhideWhenUsed="1"/>
-    <w:lsdException w:name="Note Level 1" w:semiHidden="1"/>
-    <w:lsdException w:name="Note Level 2" w:uiPriority="1" w:qFormat="1"/>
-    <w:lsdException w:name="Note Level 3" w:uiPriority="60"/>
-    <w:lsdException w:name="Note Level 4" w:uiPriority="61"/>
-    <w:lsdException w:name="Note Level 5" w:uiPriority="62"/>
-    <w:lsdException w:name="Note Level 6" w:uiPriority="63"/>
-    <w:lsdException w:name="Note Level 7" w:uiPriority="64"/>
-    <w:lsdException w:name="Note Level 8" w:uiPriority="65"/>
-    <w:lsdException w:name="Note Level 9" w:uiPriority="66"/>
     <w:lsdException w:name="Placeholder Text" w:uiPriority="67"/>
     <w:lsdException w:name="No Spacing" w:uiPriority="68"/>
     <w:lsdException w:name="Light Shading" w:uiPriority="69"/>
@@ -3523,11 +3357,15 @@
   </w:style>
   <w:style w:type="character" w:default="1" w:styleId="DefaultParagraphFont">
     <w:name w:val="Default Paragraph Font"/>
+    <w:uiPriority w:val="1"/>
     <w:semiHidden/>
+    <w:unhideWhenUsed/>
   </w:style>
   <w:style w:type="table" w:default="1" w:styleId="TableNormal">
     <w:name w:val="Normal Table"/>
+    <w:uiPriority w:val="99"/>
     <w:semiHidden/>
+    <w:unhideWhenUsed/>
     <w:tblPr>
       <w:tblInd w:w="0" w:type="dxa"/>
       <w:tblCellMar>
@@ -3540,7 +3378,9 @@
   </w:style>
   <w:style w:type="numbering" w:default="1" w:styleId="NoList">
     <w:name w:val="No List"/>
+    <w:uiPriority w:val="99"/>
     <w:semiHidden/>
+    <w:unhideWhenUsed/>
   </w:style>
   <w:style w:type="paragraph" w:styleId="Footer">
     <w:name w:val="footer"/>
@@ -3813,8 +3653,8 @@
       <w:jc w:val="right"/>
     </w:pPr>
   </w:style>
-  <w:style w:type="paragraph" w:styleId="ColorfulGrid-Accent1">
-    <w:name w:val="Colorful Grid Accent 1"/>
+  <w:style w:type="paragraph" w:customStyle="1" w:styleId="ColorfulGrid-Accent11">
+    <w:name w:val="Colorful Grid - Accent 11"/>
     <w:basedOn w:val="Single"/>
     <w:qFormat/>
     <w:pPr>

--- a/WWW/old_section/2/Section2.docx
+++ b/WWW/old_section/2/Section2.docx
@@ -309,8 +309,6 @@
         </w:rPr>
         <w:t>) (5 * 7.0 / 2 – 2.5) / 5 * 2</w:t>
       </w:r>
-      <w:bookmarkStart w:id="0" w:name="_GoBack"/>
-      <w:bookmarkEnd w:id="0"/>
     </w:p>
     <w:p>
       <w:pPr>
@@ -1794,7 +1792,21 @@
           <w:b/>
           <w:bCs/>
         </w:rPr>
-        <w:t>. Piglet</w:t>
+        <w:t xml:space="preserve">. </w:t>
+      </w:r>
+      <w:r>
+        <w:rPr>
+          <w:b/>
+          <w:bCs/>
+        </w:rPr>
+        <w:t xml:space="preserve">Extra: </w:t>
+      </w:r>
+      <w:r>
+        <w:rPr>
+          <w:b/>
+          <w:bCs/>
+        </w:rPr>
+        <w:t>Piglet</w:t>
       </w:r>
     </w:p>
     <w:p>
@@ -2663,8 +2675,56 @@
         <w:t>Tip:</w:t>
       </w:r>
       <w:r>
-        <w:t xml:space="preserve"> use the readBoolean method to prompt the user with a yes/no question.</w:t>
-      </w:r>
+        <w:t xml:space="preserve"> use the </w:t>
+      </w:r>
+      <w:r>
+        <w:rPr>
+          <w:rFonts w:ascii="Courier" w:hAnsi="Courier"/>
+        </w:rPr>
+        <w:t>readBoolean</w:t>
+      </w:r>
+      <w:r>
+        <w:t xml:space="preserve"> method to prompt the user with a yes/no question.</w:t>
+      </w:r>
+      <w:r>
+        <w:t xml:space="preserve"> </w:t>
+      </w:r>
+    </w:p>
+    <w:p>
+      <w:pPr>
+        <w:pStyle w:val="Separator"/>
+        <w:rPr>
+          <w:color w:val="000000" w:themeColor="text1"/>
+        </w:rPr>
+      </w:pPr>
+      <w:r>
+        <w:rPr>
+          <w:i/>
+          <w:color w:val="000000" w:themeColor="text1"/>
+        </w:rPr>
+        <w:t xml:space="preserve">Tip: </w:t>
+      </w:r>
+      <w:r>
+        <w:rPr>
+          <w:color w:val="000000" w:themeColor="text1"/>
+        </w:rPr>
+        <w:t xml:space="preserve">you will need to use </w:t>
+      </w:r>
+      <w:r>
+        <w:rPr>
+          <w:rFonts w:ascii="Courier" w:hAnsi="Courier"/>
+          <w:color w:val="000000" w:themeColor="text1"/>
+        </w:rPr>
+        <w:t>RandomGenerator</w:t>
+      </w:r>
+      <w:r>
+        <w:rPr>
+          <w:color w:val="000000" w:themeColor="text1"/>
+        </w:rPr>
+        <w:t>, covered in the textbook and in lecture on July 9th.</w:t>
+      </w:r>
+      <w:bookmarkStart w:id="0" w:name="_GoBack"/>
+      <w:bookmarkEnd w:id="0"/>
     </w:p>
     <w:p>
       <w:pPr>

--- a/WWW/old_section/2/Section2.docx
+++ b/WWW/old_section/2/Section2.docx
@@ -242,7 +242,14 @@
           <w:rFonts w:ascii="Courier" w:hAnsi="Courier" w:cs="Times New Roman"/>
           <w:sz w:val="24"/>
         </w:rPr>
-        <w:t>b) 2 + 19 % 5 – (11 * (5 / 2))</w:t>
+        <w:t>b) 2 *</w:t>
+      </w:r>
+      <w:r>
+        <w:rPr>
+          <w:rFonts w:ascii="Courier" w:hAnsi="Courier" w:cs="Times New Roman"/>
+          <w:sz w:val="24"/>
+        </w:rPr>
+        <w:t xml:space="preserve"> 19 % 5 – (11 * (5 / 2))</w:t>
       </w:r>
     </w:p>
     <w:p>
@@ -2723,13 +2730,13 @@
         </w:rPr>
         <w:t>, covered in the textbook and in lecture on July 9th.</w:t>
       </w:r>
+    </w:p>
+    <w:p>
+      <w:pPr>
+        <w:pStyle w:val="Separator"/>
+      </w:pPr>
       <w:bookmarkStart w:id="0" w:name="_GoBack"/>
       <w:bookmarkEnd w:id="0"/>
-    </w:p>
-    <w:p>
-      <w:pPr>
-        <w:pStyle w:val="Separator"/>
-      </w:pPr>
     </w:p>
     <w:sectPr>
       <w:headerReference w:type="default" r:id="rId8"/>
@@ -3945,6 +3952,33 @@
       <w:u w:val="single"/>
     </w:rPr>
   </w:style>
+  <w:style w:type="paragraph" w:styleId="BalloonText">
+    <w:name w:val="Balloon Text"/>
+    <w:basedOn w:val="Normal"/>
+    <w:link w:val="BalloonTextChar"/>
+    <w:uiPriority w:val="99"/>
+    <w:semiHidden/>
+    <w:unhideWhenUsed/>
+    <w:rsid w:val="00933123"/>
+    <w:rPr>
+      <w:rFonts w:ascii="Times New Roman" w:hAnsi="Times New Roman" w:cs="Times New Roman"/>
+      <w:sz w:val="18"/>
+      <w:szCs w:val="18"/>
+    </w:rPr>
+  </w:style>
+  <w:style w:type="character" w:customStyle="1" w:styleId="BalloonTextChar">
+    <w:name w:val="Balloon Text Char"/>
+    <w:basedOn w:val="DefaultParagraphFont"/>
+    <w:link w:val="BalloonText"/>
+    <w:uiPriority w:val="99"/>
+    <w:semiHidden/>
+    <w:rsid w:val="00933123"/>
+    <w:rPr>
+      <w:rFonts w:ascii="Times New Roman" w:hAnsi="Times New Roman" w:cs="Times New Roman"/>
+      <w:sz w:val="18"/>
+      <w:szCs w:val="18"/>
+    </w:rPr>
+  </w:style>
 </w:styles>
 </file>
 
